--- a/Practica 1/Manual de usuario.docx
+++ b/Practica 1/Manual de usuario.docx
@@ -10,6 +10,7 @@
           <w:docPartUnique/>
         </w:docPartObj>
       </w:sdtPr>
+      <w:sdtEndPr/>
       <w:sdtContent>
         <w:tbl>
           <w:tblPr>
@@ -58,6 +59,7 @@
                   <w:calendar w:val="gregorian"/>
                 </w:date>
               </w:sdtPr>
+              <w:sdtEndPr/>
               <w:sdtContent>
                 <w:tc>
                   <w:tcPr>
@@ -121,6 +123,7 @@
                 <w:sdtPr>
                   <w:rPr>
                     <w:color w:val="76923C" w:themeColor="accent3" w:themeShade="BF"/>
+                    <w:lang w:val="en-US"/>
                   </w:rPr>
                   <w:alias w:val="Compañía"/>
                   <w:id w:val="15676123"/>
@@ -130,25 +133,72 @@
                   <w:dataBinding w:prefixMappings="xmlns:ns0='http://schemas.openxmlformats.org/officeDocument/2006/extended-properties'" w:xpath="/ns0:Properties[1]/ns0:Company[1]" w:storeItemID="{6668398D-A668-4E3E-A5EB-62B293D839F1}"/>
                   <w:text/>
                 </w:sdtPr>
+                <w:sdtEndPr/>
                 <w:sdtContent>
                   <w:p>
                     <w:pPr>
                       <w:pStyle w:val="Sinespaciado"/>
                       <w:rPr>
                         <w:color w:val="76923C" w:themeColor="accent3" w:themeShade="BF"/>
+                        <w:lang w:val="en-US"/>
+                      </w:rPr>
+                    </w:pPr>
+                    <w:r>
+                      <w:rPr>
+                        <w:color w:val="76923C" w:themeColor="accent3" w:themeShade="BF"/>
+                        <w:lang w:val="en-US"/>
+                      </w:rPr>
+                      <w:t>Whizz Hard Books</w:t>
+                    </w:r>
+                  </w:p>
+                </w:sdtContent>
+              </w:sdt>
+              <w:p>
+                <w:pPr>
+                  <w:pStyle w:val="Sinespaciado"/>
+                  <w:rPr>
+                    <w:color w:val="76923C" w:themeColor="accent3" w:themeShade="BF"/>
+                    <w:lang w:val="en-US"/>
+                  </w:rPr>
+                </w:pPr>
+              </w:p>
+              <w:sdt>
+                <w:sdtPr>
+                  <w:rPr>
+                    <w:color w:val="76923C" w:themeColor="accent3" w:themeShade="BF"/>
+                    <w:lang w:val="en-US"/>
+                  </w:rPr>
+                  <w:alias w:val="Autor"/>
+                  <w:id w:val="15676130"/>
+                  <w:placeholder>
+                    <w:docPart w:val="176D4699D8C74704A99191D1E71A3558"/>
+                  </w:placeholder>
+                  <w:dataBinding w:prefixMappings="xmlns:ns0='http://schemas.openxmlformats.org/package/2006/metadata/core-properties' xmlns:ns1='http://purl.org/dc/elements/1.1/'" w:xpath="/ns0:coreProperties[1]/ns1:creator[1]" w:storeItemID="{6C3C8BC8-F283-45AE-878A-BAB7291924A1}"/>
+                  <w:text/>
+                </w:sdtPr>
+                <w:sdtEndPr/>
+                <w:sdtContent>
+                  <w:p>
+                    <w:pPr>
+                      <w:pStyle w:val="Sinespaciado"/>
+                      <w:rPr>
+                        <w:color w:val="76923C" w:themeColor="accent3" w:themeShade="BF"/>
+                        <w:lang w:val="en-US"/>
                       </w:rPr>
                     </w:pPr>
                     <w:proofErr w:type="spellStart"/>
                     <w:r>
                       <w:rPr>
                         <w:color w:val="76923C" w:themeColor="accent3" w:themeShade="BF"/>
+                        <w:lang w:val="en-US"/>
                       </w:rPr>
-                      <w:t>Whizz</w:t>
+                      <w:t>Mónica</w:t>
                     </w:r>
                     <w:proofErr w:type="spellEnd"/>
                     <w:r>
                       <w:rPr>
                         <w:color w:val="76923C" w:themeColor="accent3" w:themeShade="BF"/>
+                        <w:lang w:val="en-US"/>
                       </w:rPr>
                       <w:t xml:space="preserve"> </w:t>
                     </w:r>
@@ -156,22 +206,9 @@
                     <w:r>
                       <w:rPr>
                         <w:color w:val="76923C" w:themeColor="accent3" w:themeShade="BF"/>
+                        <w:lang w:val="en-US"/>
                       </w:rPr>
-                      <w:t>Hard</w:t>
-                    </w:r>
-                    <w:proofErr w:type="spellEnd"/>
-                    <w:r>
-                      <w:rPr>
-                        <w:color w:val="76923C" w:themeColor="accent3" w:themeShade="BF"/>
-                      </w:rPr>
-                      <w:t xml:space="preserve"> </w:t>
-                    </w:r>
-                    <w:proofErr w:type="spellStart"/>
-                    <w:r>
-                      <w:rPr>
-                        <w:color w:val="76923C" w:themeColor="accent3" w:themeShade="BF"/>
-                      </w:rPr>
-                      <w:t>Books</w:t>
+                      <w:t>Calderón</w:t>
                     </w:r>
                     <w:proofErr w:type="spellEnd"/>
                   </w:p>
@@ -182,44 +219,7 @@
                   <w:pStyle w:val="Sinespaciado"/>
                   <w:rPr>
                     <w:color w:val="76923C" w:themeColor="accent3" w:themeShade="BF"/>
-                  </w:rPr>
-                </w:pPr>
-              </w:p>
-              <w:sdt>
-                <w:sdtPr>
-                  <w:rPr>
-                    <w:color w:val="76923C" w:themeColor="accent3" w:themeShade="BF"/>
-                  </w:rPr>
-                  <w:alias w:val="Autor"/>
-                  <w:id w:val="15676130"/>
-                  <w:placeholder>
-                    <w:docPart w:val="176D4699D8C74704A99191D1E71A3558"/>
-                  </w:placeholder>
-                  <w:dataBinding w:prefixMappings="xmlns:ns0='http://schemas.openxmlformats.org/package/2006/metadata/core-properties' xmlns:ns1='http://purl.org/dc/elements/1.1/'" w:xpath="/ns0:coreProperties[1]/ns1:creator[1]" w:storeItemID="{6C3C8BC8-F283-45AE-878A-BAB7291924A1}"/>
-                  <w:text/>
-                </w:sdtPr>
-                <w:sdtContent>
-                  <w:p>
-                    <w:pPr>
-                      <w:pStyle w:val="Sinespaciado"/>
-                      <w:rPr>
-                        <w:color w:val="76923C" w:themeColor="accent3" w:themeShade="BF"/>
-                      </w:rPr>
-                    </w:pPr>
-                    <w:r>
-                      <w:rPr>
-                        <w:color w:val="76923C" w:themeColor="accent3" w:themeShade="BF"/>
-                      </w:rPr>
-                      <w:t>Mónica Calderón</w:t>
-                    </w:r>
-                  </w:p>
-                </w:sdtContent>
-              </w:sdt>
-              <w:p>
-                <w:pPr>
-                  <w:pStyle w:val="Sinespaciado"/>
-                  <w:rPr>
-                    <w:color w:val="76923C" w:themeColor="accent3" w:themeShade="BF"/>
+                    <w:lang w:val="en-US"/>
                   </w:rPr>
                 </w:pPr>
               </w:p>
@@ -227,6 +227,11 @@
           </w:tr>
         </w:tbl>
         <w:p>
+          <w:pPr>
+            <w:rPr>
+              <w:lang w:val="en-US"/>
+            </w:rPr>
+          </w:pPr>
           <w:r>
             <w:rPr>
               <w:noProof/>
@@ -256,7 +261,7 @@
                         <pic:cNvPicPr/>
                       </pic:nvPicPr>
                       <pic:blipFill>
-                        <a:blip r:embed="rId6">
+                        <a:blip r:embed="rId7">
                           <a:extLst>
                             <a:ext uri="{28A0092B-C50C-407E-A947-70E740481C1C}">
                               <a14:useLocalDpi xmlns:a14="http://schemas.microsoft.com/office/drawing/2010/main" val="0"/>
@@ -284,8 +289,11 @@
           </w:r>
         </w:p>
         <w:p>
-          <w:bookmarkStart w:id="0" w:name="_GoBack"/>
-          <w:bookmarkEnd w:id="0"/>
+          <w:pPr>
+            <w:rPr>
+              <w:lang w:val="en-US"/>
+            </w:rPr>
+          </w:pPr>
         </w:p>
         <w:tbl>
           <w:tblPr>
@@ -340,6 +348,7 @@
                     <w:dataBinding w:prefixMappings="xmlns:ns0='http://schemas.openxmlformats.org/package/2006/metadata/core-properties' xmlns:ns1='http://purl.org/dc/elements/1.1/'" w:xpath="/ns0:coreProperties[1]/ns1:title[1]" w:storeItemID="{6C3C8BC8-F283-45AE-878A-BAB7291924A1}"/>
                     <w:text/>
                   </w:sdtPr>
+                  <w:sdtEndPr/>
                   <w:sdtContent>
                     <w:r>
                       <w:rPr>
@@ -380,6 +389,150 @@
                   </w:rPr>
                 </w:pPr>
               </w:p>
+              <w:p>
+                <w:pPr>
+                  <w:pStyle w:val="Sinespaciado"/>
+                  <w:rPr>
+                    <w:color w:val="808080" w:themeColor="background1" w:themeShade="80"/>
+                  </w:rPr>
+                </w:pPr>
+              </w:p>
+              <w:p>
+                <w:pPr>
+                  <w:pStyle w:val="Sinespaciado"/>
+                  <w:rPr>
+                    <w:color w:val="808080" w:themeColor="background1" w:themeShade="80"/>
+                  </w:rPr>
+                </w:pPr>
+              </w:p>
+              <w:p>
+                <w:pPr>
+                  <w:pStyle w:val="Sinespaciado"/>
+                  <w:rPr>
+                    <w:color w:val="808080" w:themeColor="background1" w:themeShade="80"/>
+                  </w:rPr>
+                </w:pPr>
+              </w:p>
+              <w:p>
+                <w:pPr>
+                  <w:pStyle w:val="Sinespaciado"/>
+                  <w:rPr>
+                    <w:color w:val="808080" w:themeColor="background1" w:themeShade="80"/>
+                  </w:rPr>
+                </w:pPr>
+              </w:p>
+              <w:p>
+                <w:pPr>
+                  <w:pStyle w:val="Sinespaciado"/>
+                  <w:rPr>
+                    <w:color w:val="808080" w:themeColor="background1" w:themeShade="80"/>
+                  </w:rPr>
+                </w:pPr>
+              </w:p>
+              <w:p>
+                <w:pPr>
+                  <w:pStyle w:val="Sinespaciado"/>
+                  <w:rPr>
+                    <w:color w:val="808080" w:themeColor="background1" w:themeShade="80"/>
+                  </w:rPr>
+                </w:pPr>
+              </w:p>
+              <w:p>
+                <w:pPr>
+                  <w:pStyle w:val="Sinespaciado"/>
+                  <w:rPr>
+                    <w:color w:val="808080" w:themeColor="background1" w:themeShade="80"/>
+                  </w:rPr>
+                </w:pPr>
+              </w:p>
+              <w:p>
+                <w:pPr>
+                  <w:pStyle w:val="Sinespaciado"/>
+                  <w:rPr>
+                    <w:color w:val="808080" w:themeColor="background1" w:themeShade="80"/>
+                  </w:rPr>
+                </w:pPr>
+              </w:p>
+              <w:p>
+                <w:pPr>
+                  <w:pStyle w:val="Sinespaciado"/>
+                  <w:rPr>
+                    <w:color w:val="808080" w:themeColor="background1" w:themeShade="80"/>
+                  </w:rPr>
+                </w:pPr>
+              </w:p>
+              <w:p>
+                <w:pPr>
+                  <w:pStyle w:val="Sinespaciado"/>
+                  <w:rPr>
+                    <w:color w:val="808080" w:themeColor="background1" w:themeShade="80"/>
+                  </w:rPr>
+                </w:pPr>
+              </w:p>
+              <w:p>
+                <w:pPr>
+                  <w:pStyle w:val="Sinespaciado"/>
+                  <w:rPr>
+                    <w:color w:val="808080" w:themeColor="background1" w:themeShade="80"/>
+                  </w:rPr>
+                </w:pPr>
+              </w:p>
+              <w:p>
+                <w:pPr>
+                  <w:pStyle w:val="Sinespaciado"/>
+                  <w:rPr>
+                    <w:color w:val="808080" w:themeColor="background1" w:themeShade="80"/>
+                  </w:rPr>
+                </w:pPr>
+              </w:p>
+              <w:p>
+                <w:pPr>
+                  <w:pStyle w:val="Sinespaciado"/>
+                  <w:rPr>
+                    <w:color w:val="808080" w:themeColor="background1" w:themeShade="80"/>
+                  </w:rPr>
+                </w:pPr>
+              </w:p>
+              <w:p>
+                <w:pPr>
+                  <w:pStyle w:val="Sinespaciado"/>
+                  <w:rPr>
+                    <w:color w:val="808080" w:themeColor="background1" w:themeShade="80"/>
+                  </w:rPr>
+                </w:pPr>
+              </w:p>
+              <w:p>
+                <w:pPr>
+                  <w:pStyle w:val="Sinespaciado"/>
+                  <w:rPr>
+                    <w:color w:val="808080" w:themeColor="background1" w:themeShade="80"/>
+                  </w:rPr>
+                </w:pPr>
+              </w:p>
+              <w:p>
+                <w:pPr>
+                  <w:pStyle w:val="Sinespaciado"/>
+                  <w:rPr>
+                    <w:color w:val="808080" w:themeColor="background1" w:themeShade="80"/>
+                  </w:rPr>
+                </w:pPr>
+              </w:p>
+              <w:p>
+                <w:pPr>
+                  <w:pStyle w:val="Sinespaciado"/>
+                  <w:rPr>
+                    <w:color w:val="808080" w:themeColor="background1" w:themeShade="80"/>
+                  </w:rPr>
+                </w:pPr>
+              </w:p>
+              <w:p>
+                <w:pPr>
+                  <w:pStyle w:val="Sinespaciado"/>
+                  <w:rPr>
+                    <w:color w:val="808080" w:themeColor="background1" w:themeShade="80"/>
+                  </w:rPr>
+                </w:pPr>
+              </w:p>
             </w:tc>
           </w:tr>
         </w:tbl>
@@ -391,6 +544,1730 @@
         </w:p>
       </w:sdtContent>
     </w:sdt>
+    <w:p>
+      <w:pPr>
+        <w:pStyle w:val="Ttulo1"/>
+      </w:pPr>
+      <w:r>
+        <w:lastRenderedPageBreak/>
+        <w:t xml:space="preserve">Implementar un Web </w:t>
+      </w:r>
+      <w:proofErr w:type="spellStart"/>
+      <w:r>
+        <w:t>Service</w:t>
+      </w:r>
+      <w:proofErr w:type="spellEnd"/>
+    </w:p>
+    <w:p/>
+    <w:p>
+      <w:r>
+        <w:t xml:space="preserve">Un web </w:t>
+      </w:r>
+      <w:proofErr w:type="spellStart"/>
+      <w:r>
+        <w:t>service</w:t>
+      </w:r>
+      <w:proofErr w:type="spellEnd"/>
+      <w:r>
+        <w:t>, es la tecnología que utiliza un conjunto de protocolos y estándares que sirven para intercambiar datos entre aplicaciones.</w:t>
+      </w:r>
+    </w:p>
+    <w:p/>
+    <w:p>
+      <w:r>
+        <w:t xml:space="preserve">Para implementar un web </w:t>
+      </w:r>
+      <w:proofErr w:type="spellStart"/>
+      <w:r>
+        <w:t>service</w:t>
+      </w:r>
+      <w:proofErr w:type="spellEnd"/>
+      <w:r>
+        <w:t xml:space="preserve">, abrimos un nuevo proyecto en Visual Studio, </w:t>
+      </w:r>
+    </w:p>
+    <w:p>
+      <w:r>
+        <w:rPr>
+          <w:noProof/>
+          <w:lang w:eastAsia="es-ES"/>
+        </w:rPr>
+        <mc:AlternateContent>
+          <mc:Choice Requires="wps">
+            <w:drawing>
+              <wp:anchor distT="0" distB="0" distL="114300" distR="114300" simplePos="0" relativeHeight="251662336" behindDoc="0" locked="0" layoutInCell="1" allowOverlap="1">
+                <wp:simplePos x="0" y="0"/>
+                <wp:positionH relativeFrom="column">
+                  <wp:posOffset>1701165</wp:posOffset>
+                </wp:positionH>
+                <wp:positionV relativeFrom="paragraph">
+                  <wp:posOffset>1457960</wp:posOffset>
+                </wp:positionV>
+                <wp:extent cx="1771650" cy="180975"/>
+                <wp:effectExtent l="0" t="0" r="19050" b="28575"/>
+                <wp:wrapNone/>
+                <wp:docPr id="7" name="7 Rectángulo"/>
+                <wp:cNvGraphicFramePr/>
+                <a:graphic xmlns:a="http://schemas.openxmlformats.org/drawingml/2006/main">
+                  <a:graphicData uri="http://schemas.microsoft.com/office/word/2010/wordprocessingShape">
+                    <wps:wsp>
+                      <wps:cNvSpPr/>
+                      <wps:spPr>
+                        <a:xfrm>
+                          <a:off x="0" y="0"/>
+                          <a:ext cx="1771650" cy="180975"/>
+                        </a:xfrm>
+                        <a:prstGeom prst="rect">
+                          <a:avLst/>
+                        </a:prstGeom>
+                        <a:noFill/>
+                      </wps:spPr>
+                      <wps:style>
+                        <a:lnRef idx="2">
+                          <a:schemeClr val="accent1">
+                            <a:shade val="50000"/>
+                          </a:schemeClr>
+                        </a:lnRef>
+                        <a:fillRef idx="1">
+                          <a:schemeClr val="accent1"/>
+                        </a:fillRef>
+                        <a:effectRef idx="0">
+                          <a:schemeClr val="accent1"/>
+                        </a:effectRef>
+                        <a:fontRef idx="minor">
+                          <a:schemeClr val="lt1"/>
+                        </a:fontRef>
+                      </wps:style>
+                      <wps:bodyPr rot="0" spcFirstLastPara="0" vertOverflow="overflow" horzOverflow="overflow" vert="horz" wrap="square" lIns="91440" tIns="45720" rIns="91440" bIns="45720" numCol="1" spcCol="0" rtlCol="0" fromWordArt="0" anchor="ctr" anchorCtr="0" forceAA="0" compatLnSpc="1">
+                        <a:prstTxWarp prst="textNoShape">
+                          <a:avLst/>
+                        </a:prstTxWarp>
+                        <a:noAutofit/>
+                      </wps:bodyPr>
+                    </wps:wsp>
+                  </a:graphicData>
+                </a:graphic>
+              </wp:anchor>
+            </w:drawing>
+          </mc:Choice>
+          <mc:Fallback>
+            <w:pict>
+              <v:rect id="7 Rectángulo" o:spid="_x0000_s1026" style="position:absolute;margin-left:133.95pt;margin-top:114.8pt;width:139.5pt;height:14.25pt;z-index:251662336;visibility:visible;mso-wrap-style:square;mso-wrap-distance-left:9pt;mso-wrap-distance-top:0;mso-wrap-distance-right:9pt;mso-wrap-distance-bottom:0;mso-position-horizontal:absolute;mso-position-horizontal-relative:text;mso-position-vertical:absolute;mso-position-vertical-relative:text;v-text-anchor:middle" o:gfxdata="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" filled="f" strokecolor="#243f60 [1604]" strokeweight="2pt"/>
+            </w:pict>
+          </mc:Fallback>
+        </mc:AlternateContent>
+      </w:r>
+      <w:r>
+        <w:rPr>
+          <w:noProof/>
+          <w:lang w:eastAsia="es-ES"/>
+        </w:rPr>
+        <w:drawing>
+          <wp:inline distT="0" distB="0" distL="0" distR="0" wp14:anchorId="4785B992" wp14:editId="68ABA94C">
+            <wp:extent cx="5400040" cy="3036071"/>
+            <wp:effectExtent l="0" t="0" r="0" b="0"/>
+            <wp:docPr id="6" name="Imagen 6"/>
+            <wp:cNvGraphicFramePr>
+              <a:graphicFrameLocks xmlns:a="http://schemas.openxmlformats.org/drawingml/2006/main" noChangeAspect="1"/>
+            </wp:cNvGraphicFramePr>
+            <a:graphic xmlns:a="http://schemas.openxmlformats.org/drawingml/2006/main">
+              <a:graphicData uri="http://schemas.openxmlformats.org/drawingml/2006/picture">
+                <pic:pic xmlns:pic="http://schemas.openxmlformats.org/drawingml/2006/picture">
+                  <pic:nvPicPr>
+                    <pic:cNvPr id="0" name=""/>
+                    <pic:cNvPicPr/>
+                  </pic:nvPicPr>
+                  <pic:blipFill>
+                    <a:blip r:embed="rId8"/>
+                    <a:stretch>
+                      <a:fillRect/>
+                    </a:stretch>
+                  </pic:blipFill>
+                  <pic:spPr>
+                    <a:xfrm>
+                      <a:off x="0" y="0"/>
+                      <a:ext cx="5400040" cy="3036071"/>
+                    </a:xfrm>
+                    <a:prstGeom prst="rect">
+                      <a:avLst/>
+                    </a:prstGeom>
+                  </pic:spPr>
+                </pic:pic>
+              </a:graphicData>
+            </a:graphic>
+          </wp:inline>
+        </w:drawing>
+      </w:r>
+    </w:p>
+    <w:p>
+      <w:r>
+        <w:t xml:space="preserve">Tenemos que tomar en cuenta que se debe seleccionar el Framework 3.5 o inferior y debido a que estamos usando Visual Studio 2013, seleccionamos “web” y con ello encontramos el Web </w:t>
+      </w:r>
+      <w:proofErr w:type="spellStart"/>
+      <w:r>
+        <w:t>Service</w:t>
+      </w:r>
+      <w:proofErr w:type="spellEnd"/>
+      <w:r>
+        <w:t>.  Seleccionamos el nombre y el lugar de creación.</w:t>
+      </w:r>
+    </w:p>
+    <w:p/>
+    <w:p/>
+    <w:p>
+      <w:r>
+        <w:rPr>
+          <w:noProof/>
+          <w:lang w:eastAsia="es-ES"/>
+        </w:rPr>
+        <w:lastRenderedPageBreak/>
+        <w:drawing>
+          <wp:inline distT="0" distB="0" distL="0" distR="0" wp14:anchorId="1196EA5B" wp14:editId="0C750A57">
+            <wp:extent cx="5400040" cy="3036071"/>
+            <wp:effectExtent l="0" t="0" r="0" b="0"/>
+            <wp:docPr id="8" name="Imagen 8"/>
+            <wp:cNvGraphicFramePr>
+              <a:graphicFrameLocks xmlns:a="http://schemas.openxmlformats.org/drawingml/2006/main" noChangeAspect="1"/>
+            </wp:cNvGraphicFramePr>
+            <a:graphic xmlns:a="http://schemas.openxmlformats.org/drawingml/2006/main">
+              <a:graphicData uri="http://schemas.openxmlformats.org/drawingml/2006/picture">
+                <pic:pic xmlns:pic="http://schemas.openxmlformats.org/drawingml/2006/picture">
+                  <pic:nvPicPr>
+                    <pic:cNvPr id="0" name=""/>
+                    <pic:cNvPicPr/>
+                  </pic:nvPicPr>
+                  <pic:blipFill>
+                    <a:blip r:embed="rId9"/>
+                    <a:stretch>
+                      <a:fillRect/>
+                    </a:stretch>
+                  </pic:blipFill>
+                  <pic:spPr>
+                    <a:xfrm>
+                      <a:off x="0" y="0"/>
+                      <a:ext cx="5400040" cy="3036071"/>
+                    </a:xfrm>
+                    <a:prstGeom prst="rect">
+                      <a:avLst/>
+                    </a:prstGeom>
+                  </pic:spPr>
+                </pic:pic>
+              </a:graphicData>
+            </a:graphic>
+          </wp:inline>
+        </w:drawing>
+      </w:r>
+    </w:p>
+    <w:p>
+      <w:r>
+        <w:t>Nos podemos dar cuenta, que en él se encuentra creado un método ya predeterminado.  Luego de la creación del WebService, agregamos otro proyecto en nuestra misma solución, el cual albergara nuestra aplicación de escritorio.</w:t>
+      </w:r>
+    </w:p>
+    <w:p>
+      <w:r>
+        <w:rPr>
+          <w:noProof/>
+          <w:lang w:eastAsia="es-ES"/>
+        </w:rPr>
+        <w:drawing>
+          <wp:inline distT="0" distB="0" distL="0" distR="0" wp14:anchorId="5F932668" wp14:editId="6470885C">
+            <wp:extent cx="5400040" cy="3036071"/>
+            <wp:effectExtent l="0" t="0" r="0" b="0"/>
+            <wp:docPr id="9" name="Imagen 9"/>
+            <wp:cNvGraphicFramePr>
+              <a:graphicFrameLocks xmlns:a="http://schemas.openxmlformats.org/drawingml/2006/main" noChangeAspect="1"/>
+            </wp:cNvGraphicFramePr>
+            <a:graphic xmlns:a="http://schemas.openxmlformats.org/drawingml/2006/main">
+              <a:graphicData uri="http://schemas.openxmlformats.org/drawingml/2006/picture">
+                <pic:pic xmlns:pic="http://schemas.openxmlformats.org/drawingml/2006/picture">
+                  <pic:nvPicPr>
+                    <pic:cNvPr id="0" name=""/>
+                    <pic:cNvPicPr/>
+                  </pic:nvPicPr>
+                  <pic:blipFill>
+                    <a:blip r:embed="rId10"/>
+                    <a:stretch>
+                      <a:fillRect/>
+                    </a:stretch>
+                  </pic:blipFill>
+                  <pic:spPr>
+                    <a:xfrm>
+                      <a:off x="0" y="0"/>
+                      <a:ext cx="5400040" cy="3036071"/>
+                    </a:xfrm>
+                    <a:prstGeom prst="rect">
+                      <a:avLst/>
+                    </a:prstGeom>
+                  </pic:spPr>
+                </pic:pic>
+              </a:graphicData>
+            </a:graphic>
+          </wp:inline>
+        </w:drawing>
+      </w:r>
+    </w:p>
+    <w:p>
+      <w:r>
+        <w:t xml:space="preserve">Luego de haber realizado nuestro Windows </w:t>
+      </w:r>
+      <w:proofErr w:type="spellStart"/>
+      <w:r>
+        <w:t>Form</w:t>
+      </w:r>
+      <w:proofErr w:type="spellEnd"/>
+      <w:r>
+        <w:t xml:space="preserve">, procedemos hacer llamado a la referencia del </w:t>
+      </w:r>
+      <w:r>
+        <w:t>WebService</w:t>
+      </w:r>
+      <w:r>
+        <w:t>. Seleccionando en referencias y luego agregar una nueva referencia de servicio, lo cual nos llevara a la siguiente pantalla.</w:t>
+      </w:r>
+    </w:p>
+    <w:p>
+      <w:pPr>
+        <w:tabs>
+          <w:tab w:val="left" w:pos="5415"/>
+        </w:tabs>
+      </w:pPr>
+      <w:r>
+        <w:tab/>
+      </w:r>
+    </w:p>
+    <w:p>
+      <w:r>
+        <w:rPr>
+          <w:noProof/>
+          <w:lang w:eastAsia="es-ES"/>
+        </w:rPr>
+        <w:lastRenderedPageBreak/>
+        <w:drawing>
+          <wp:inline distT="0" distB="0" distL="0" distR="0" wp14:anchorId="13FD2F78" wp14:editId="7312D88C">
+            <wp:extent cx="5400040" cy="3036071"/>
+            <wp:effectExtent l="0" t="0" r="0" b="0"/>
+            <wp:docPr id="13" name="Imagen 13"/>
+            <wp:cNvGraphicFramePr>
+              <a:graphicFrameLocks xmlns:a="http://schemas.openxmlformats.org/drawingml/2006/main" noChangeAspect="1"/>
+            </wp:cNvGraphicFramePr>
+            <a:graphic xmlns:a="http://schemas.openxmlformats.org/drawingml/2006/main">
+              <a:graphicData uri="http://schemas.openxmlformats.org/drawingml/2006/picture">
+                <pic:pic xmlns:pic="http://schemas.openxmlformats.org/drawingml/2006/picture">
+                  <pic:nvPicPr>
+                    <pic:cNvPr id="0" name=""/>
+                    <pic:cNvPicPr/>
+                  </pic:nvPicPr>
+                  <pic:blipFill>
+                    <a:blip r:embed="rId11"/>
+                    <a:stretch>
+                      <a:fillRect/>
+                    </a:stretch>
+                  </pic:blipFill>
+                  <pic:spPr>
+                    <a:xfrm>
+                      <a:off x="0" y="0"/>
+                      <a:ext cx="5400040" cy="3036071"/>
+                    </a:xfrm>
+                    <a:prstGeom prst="rect">
+                      <a:avLst/>
+                    </a:prstGeom>
+                  </pic:spPr>
+                </pic:pic>
+              </a:graphicData>
+            </a:graphic>
+          </wp:inline>
+        </w:drawing>
+      </w:r>
+    </w:p>
+    <w:p>
+      <w:r>
+        <w:t xml:space="preserve">En ella nos mostraran los web </w:t>
+      </w:r>
+      <w:proofErr w:type="spellStart"/>
+      <w:r>
+        <w:t>service</w:t>
+      </w:r>
+      <w:proofErr w:type="spellEnd"/>
+      <w:r>
+        <w:t xml:space="preserve"> que encuentra el compilador, al momento de darle en </w:t>
+      </w:r>
+      <w:proofErr w:type="spellStart"/>
+      <w:r>
+        <w:t>discover</w:t>
+      </w:r>
+      <w:proofErr w:type="spellEnd"/>
+      <w:r>
+        <w:t xml:space="preserve"> y nosotros escogemos el nombre que deseemos para él. </w:t>
+      </w:r>
+    </w:p>
+    <w:p>
+      <w:pPr>
+        <w:pStyle w:val="Ttulo1"/>
+      </w:pPr>
+    </w:p>
+    <w:p>
+      <w:pPr>
+        <w:pStyle w:val="Ttulo1"/>
+      </w:pPr>
+      <w:r>
+        <w:t>Implementando métodos</w:t>
+      </w:r>
+    </w:p>
+    <w:p>
+      <w:r>
+        <w:t xml:space="preserve">Un </w:t>
+      </w:r>
+      <w:r>
+        <w:t>WebService</w:t>
+      </w:r>
+      <w:r>
+        <w:t xml:space="preserve"> nos permite </w:t>
+      </w:r>
+      <w:r>
+        <w:t xml:space="preserve">tener más seguridad y control para nuestras bases de datos, por lo tanto en él, se implementa la apertura de la base de datos. </w:t>
+      </w:r>
+    </w:p>
+    <w:p>
+      <w:r>
+        <w:rPr>
+          <w:noProof/>
+          <w:lang w:eastAsia="es-ES"/>
+        </w:rPr>
+        <w:drawing>
+          <wp:inline distT="0" distB="0" distL="0" distR="0" wp14:anchorId="282852F8" wp14:editId="162BB087">
+            <wp:extent cx="5400675" cy="1047750"/>
+            <wp:effectExtent l="0" t="0" r="0" b="0"/>
+            <wp:docPr id="10" name="Imagen 10"/>
+            <wp:cNvGraphicFramePr>
+              <a:graphicFrameLocks xmlns:a="http://schemas.openxmlformats.org/drawingml/2006/main" noChangeAspect="1"/>
+            </wp:cNvGraphicFramePr>
+            <a:graphic xmlns:a="http://schemas.openxmlformats.org/drawingml/2006/main">
+              <a:graphicData uri="http://schemas.openxmlformats.org/drawingml/2006/picture">
+                <pic:pic xmlns:pic="http://schemas.openxmlformats.org/drawingml/2006/picture">
+                  <pic:nvPicPr>
+                    <pic:cNvPr id="0" name=""/>
+                    <pic:cNvPicPr/>
+                  </pic:nvPicPr>
+                  <pic:blipFill rotWithShape="1">
+                    <a:blip r:embed="rId12"/>
+                    <a:srcRect t="27918" b="37576"/>
+                    <a:stretch/>
+                  </pic:blipFill>
+                  <pic:spPr bwMode="auto">
+                    <a:xfrm>
+                      <a:off x="0" y="0"/>
+                      <a:ext cx="5400040" cy="1047627"/>
+                    </a:xfrm>
+                    <a:prstGeom prst="rect">
+                      <a:avLst/>
+                    </a:prstGeom>
+                    <a:ln>
+                      <a:noFill/>
+                    </a:ln>
+                    <a:extLst>
+                      <a:ext uri="{53640926-AAD7-44D8-BBD7-CCE9431645EC}">
+                        <a14:shadowObscured xmlns:a14="http://schemas.microsoft.com/office/drawing/2010/main"/>
+                      </a:ext>
+                    </a:extLst>
+                  </pic:spPr>
+                </pic:pic>
+              </a:graphicData>
+            </a:graphic>
+          </wp:inline>
+        </w:drawing>
+      </w:r>
+    </w:p>
+    <w:p>
+      <w:r>
+        <w:t xml:space="preserve">De igual manera, creamos un método donde se hace la llamada a la base de datos y se genera la conexión. Es un método </w:t>
+      </w:r>
+      <w:proofErr w:type="spellStart"/>
+      <w:r>
+        <w:t>void</w:t>
+      </w:r>
+      <w:proofErr w:type="spellEnd"/>
+      <w:r>
+        <w:t xml:space="preserve"> ya que este solo lo utilizaremos en el </w:t>
+      </w:r>
+      <w:r>
+        <w:t>WebService</w:t>
+      </w:r>
+      <w:r>
+        <w:t xml:space="preserve">. Sin embargo hay que recordar que todos los métodos que se deseen usar fuera del </w:t>
+      </w:r>
+      <w:r>
+        <w:t>WebService</w:t>
+      </w:r>
+      <w:r>
+        <w:t xml:space="preserve"> tienen que retornar un valor.</w:t>
+      </w:r>
+    </w:p>
+    <w:p/>
+    <w:p>
+      <w:r>
+        <w:rPr>
+          <w:noProof/>
+          <w:lang w:eastAsia="es-ES"/>
+        </w:rPr>
+        <w:drawing>
+          <wp:inline distT="0" distB="0" distL="0" distR="0" wp14:anchorId="6BC4CA5F" wp14:editId="4CCAF949">
+            <wp:extent cx="5400675" cy="523875"/>
+            <wp:effectExtent l="0" t="0" r="9525" b="9525"/>
+            <wp:docPr id="11" name="Imagen 11"/>
+            <wp:cNvGraphicFramePr>
+              <a:graphicFrameLocks xmlns:a="http://schemas.openxmlformats.org/drawingml/2006/main" noChangeAspect="1"/>
+            </wp:cNvGraphicFramePr>
+            <a:graphic xmlns:a="http://schemas.openxmlformats.org/drawingml/2006/main">
+              <a:graphicData uri="http://schemas.openxmlformats.org/drawingml/2006/picture">
+                <pic:pic xmlns:pic="http://schemas.openxmlformats.org/drawingml/2006/picture">
+                  <pic:nvPicPr>
+                    <pic:cNvPr id="0" name=""/>
+                    <pic:cNvPicPr/>
+                  </pic:nvPicPr>
+                  <pic:blipFill rotWithShape="1">
+                    <a:blip r:embed="rId13"/>
+                    <a:srcRect t="31997" b="50750"/>
+                    <a:stretch/>
+                  </pic:blipFill>
+                  <pic:spPr bwMode="auto">
+                    <a:xfrm>
+                      <a:off x="0" y="0"/>
+                      <a:ext cx="5400040" cy="523813"/>
+                    </a:xfrm>
+                    <a:prstGeom prst="rect">
+                      <a:avLst/>
+                    </a:prstGeom>
+                    <a:ln>
+                      <a:noFill/>
+                    </a:ln>
+                    <a:extLst>
+                      <a:ext uri="{53640926-AAD7-44D8-BBD7-CCE9431645EC}">
+                        <a14:shadowObscured xmlns:a14="http://schemas.microsoft.com/office/drawing/2010/main"/>
+                      </a:ext>
+                    </a:extLst>
+                  </pic:spPr>
+                </pic:pic>
+              </a:graphicData>
+            </a:graphic>
+          </wp:inline>
+        </w:drawing>
+      </w:r>
+    </w:p>
+    <w:p>
+      <w:r>
+        <w:t xml:space="preserve">En este ejemplo, vamos a generar el código para la inserción de datos en la base de datos. Como ya teníamos la conexión a la base de datos abierta, aquí sólo hacemos realizamos la </w:t>
+      </w:r>
+      <w:r>
+        <w:lastRenderedPageBreak/>
+        <w:t xml:space="preserve">sentencia de </w:t>
+      </w:r>
+      <w:proofErr w:type="spellStart"/>
+      <w:r>
+        <w:t>insert</w:t>
+      </w:r>
+      <w:proofErr w:type="spellEnd"/>
+      <w:r>
+        <w:t xml:space="preserve"> y en el método se reciben como parámetros los datos que se desean ingresar desde nuestra aplicación.</w:t>
+      </w:r>
+    </w:p>
+    <w:p/>
+    <w:p>
+      <w:pPr>
+        <w:pStyle w:val="Ttulo1"/>
+      </w:pPr>
+      <w:r>
+        <w:t xml:space="preserve">Consumiendo el Web </w:t>
+      </w:r>
+      <w:proofErr w:type="spellStart"/>
+      <w:r>
+        <w:t>Service</w:t>
+      </w:r>
+      <w:proofErr w:type="spellEnd"/>
+      <w:r>
+        <w:t xml:space="preserve"> </w:t>
+      </w:r>
+    </w:p>
+    <w:p>
+      <w:r>
+        <w:t>Para el consumo del WebService</w:t>
+      </w:r>
+      <w:r>
+        <w:t>, solamente tenemos que instanciar nuestro servicio web, como se presenta a continuación, recordando el nombre que nosotros seleccionamos al momento de agregar la referencia web.</w:t>
+      </w:r>
+    </w:p>
+    <w:p>
+      <w:r>
+        <w:rPr>
+          <w:noProof/>
+          <w:lang w:eastAsia="es-ES"/>
+        </w:rPr>
+        <w:drawing>
+          <wp:inline distT="0" distB="0" distL="0" distR="0" wp14:anchorId="00936DBC" wp14:editId="44018870">
+            <wp:extent cx="5400675" cy="1828800"/>
+            <wp:effectExtent l="0" t="0" r="9525" b="0"/>
+            <wp:docPr id="12" name="Imagen 12"/>
+            <wp:cNvGraphicFramePr>
+              <a:graphicFrameLocks xmlns:a="http://schemas.openxmlformats.org/drawingml/2006/main" noChangeAspect="1"/>
+            </wp:cNvGraphicFramePr>
+            <a:graphic xmlns:a="http://schemas.openxmlformats.org/drawingml/2006/main">
+              <a:graphicData uri="http://schemas.openxmlformats.org/drawingml/2006/picture">
+                <pic:pic xmlns:pic="http://schemas.openxmlformats.org/drawingml/2006/picture">
+                  <pic:nvPicPr>
+                    <pic:cNvPr id="0" name=""/>
+                    <pic:cNvPicPr/>
+                  </pic:nvPicPr>
+                  <pic:blipFill rotWithShape="1">
+                    <a:blip r:embed="rId14"/>
+                    <a:srcRect t="6274" b="33497"/>
+                    <a:stretch/>
+                  </pic:blipFill>
+                  <pic:spPr bwMode="auto">
+                    <a:xfrm>
+                      <a:off x="0" y="0"/>
+                      <a:ext cx="5400040" cy="1828585"/>
+                    </a:xfrm>
+                    <a:prstGeom prst="rect">
+                      <a:avLst/>
+                    </a:prstGeom>
+                    <a:ln>
+                      <a:noFill/>
+                    </a:ln>
+                    <a:extLst>
+                      <a:ext uri="{53640926-AAD7-44D8-BBD7-CCE9431645EC}">
+                        <a14:shadowObscured xmlns:a14="http://schemas.microsoft.com/office/drawing/2010/main"/>
+                      </a:ext>
+                    </a:extLst>
+                  </pic:spPr>
+                </pic:pic>
+              </a:graphicData>
+            </a:graphic>
+          </wp:inline>
+        </w:drawing>
+      </w:r>
+    </w:p>
+    <w:p>
+      <w:r>
+        <w:t xml:space="preserve">Para consumir el web </w:t>
+      </w:r>
+      <w:proofErr w:type="spellStart"/>
+      <w:r>
+        <w:t>service</w:t>
+      </w:r>
+      <w:proofErr w:type="spellEnd"/>
+      <w:r>
+        <w:t>, hacemos un llamado y manda</w:t>
+      </w:r>
+      <w:r>
+        <w:t>mos los parámetros que deseamos.</w:t>
+      </w:r>
+    </w:p>
+    <w:p/>
+    <w:p/>
+    <w:p/>
+    <w:p/>
+    <w:p/>
+    <w:p/>
+    <w:p/>
+    <w:p/>
+    <w:p/>
+    <w:p/>
+    <w:p/>
+    <w:p/>
+    <w:p/>
+    <w:p/>
+    <w:p>
+      <w:pPr>
+        <w:pStyle w:val="Ttulo1"/>
+      </w:pPr>
+      <w:r>
+        <w:lastRenderedPageBreak/>
+        <w:t>Como usar la aplicación</w:t>
+      </w:r>
+    </w:p>
+    <w:p>
+      <w:r>
+        <w:t>1.</w:t>
+      </w:r>
+      <w:r>
+        <w:t xml:space="preserve"> </w:t>
+      </w:r>
+      <w:r>
+        <w:t xml:space="preserve">La aplicación cuenta con una interfaz sencilla e intuitiva, en donde en el inicio se mostrará la siguiente pantalla. </w:t>
+      </w:r>
+    </w:p>
+    <w:p>
+      <w:r>
+        <w:rPr>
+          <w:noProof/>
+          <w:lang w:eastAsia="es-ES"/>
+        </w:rPr>
+        <mc:AlternateContent>
+          <mc:Choice Requires="wps">
+            <w:drawing>
+              <wp:anchor distT="0" distB="0" distL="114300" distR="114300" simplePos="0" relativeHeight="251664384" behindDoc="0" locked="0" layoutInCell="1" allowOverlap="1" wp14:anchorId="29A6D5FB" wp14:editId="006BDA0D">
+                <wp:simplePos x="0" y="0"/>
+                <wp:positionH relativeFrom="column">
+                  <wp:posOffset>1301115</wp:posOffset>
+                </wp:positionH>
+                <wp:positionV relativeFrom="paragraph">
+                  <wp:posOffset>2423795</wp:posOffset>
+                </wp:positionV>
+                <wp:extent cx="238125" cy="323850"/>
+                <wp:effectExtent l="0" t="0" r="0" b="0"/>
+                <wp:wrapNone/>
+                <wp:docPr id="14" name="14 Cuadro de texto"/>
+                <wp:cNvGraphicFramePr/>
+                <a:graphic xmlns:a="http://schemas.openxmlformats.org/drawingml/2006/main">
+                  <a:graphicData uri="http://schemas.microsoft.com/office/word/2010/wordprocessingShape">
+                    <wps:wsp>
+                      <wps:cNvSpPr txBox="1"/>
+                      <wps:spPr>
+                        <a:xfrm>
+                          <a:off x="0" y="0"/>
+                          <a:ext cx="238125" cy="323850"/>
+                        </a:xfrm>
+                        <a:prstGeom prst="rect">
+                          <a:avLst/>
+                        </a:prstGeom>
+                        <a:noFill/>
+                        <a:ln w="6350">
+                          <a:noFill/>
+                        </a:ln>
+                        <a:effectLst/>
+                      </wps:spPr>
+                      <wps:style>
+                        <a:lnRef idx="0">
+                          <a:schemeClr val="accent1"/>
+                        </a:lnRef>
+                        <a:fillRef idx="0">
+                          <a:schemeClr val="accent1"/>
+                        </a:fillRef>
+                        <a:effectRef idx="0">
+                          <a:schemeClr val="accent1"/>
+                        </a:effectRef>
+                        <a:fontRef idx="minor">
+                          <a:schemeClr val="dk1"/>
+                        </a:fontRef>
+                      </wps:style>
+                      <wps:txbx>
+                        <w:txbxContent>
+                          <w:p>
+                            <w:r>
+                              <w:t>1</w:t>
+                            </w:r>
+                          </w:p>
+                        </w:txbxContent>
+                      </wps:txbx>
+                      <wps:bodyPr rot="0" spcFirstLastPara="0" vertOverflow="overflow" horzOverflow="overflow" vert="horz" wrap="square" lIns="91440" tIns="45720" rIns="91440" bIns="45720" numCol="1" spcCol="0" rtlCol="0" fromWordArt="0" anchor="t" anchorCtr="0" forceAA="0" compatLnSpc="1">
+                        <a:prstTxWarp prst="textNoShape">
+                          <a:avLst/>
+                        </a:prstTxWarp>
+                        <a:noAutofit/>
+                      </wps:bodyPr>
+                    </wps:wsp>
+                  </a:graphicData>
+                </a:graphic>
+                <wp14:sizeRelH relativeFrom="margin">
+                  <wp14:pctWidth>0</wp14:pctWidth>
+                </wp14:sizeRelH>
+                <wp14:sizeRelV relativeFrom="margin">
+                  <wp14:pctHeight>0</wp14:pctHeight>
+                </wp14:sizeRelV>
+              </wp:anchor>
+            </w:drawing>
+          </mc:Choice>
+          <mc:Fallback>
+            <w:pict>
+              <v:shapetype id="_x0000_t202" coordsize="21600,21600" o:spt="202" path="m,l,21600r21600,l21600,xe">
+                <v:stroke joinstyle="miter"/>
+                <v:path gradientshapeok="t" o:connecttype="rect"/>
+              </v:shapetype>
+              <v:shape id="14 Cuadro de texto" o:spid="_x0000_s1026" type="#_x0000_t202" style="position:absolute;margin-left:102.45pt;margin-top:190.85pt;width:18.75pt;height:25.5pt;z-index:251664384;visibility:visible;mso-wrap-style:square;mso-width-percent:0;mso-height-percent:0;mso-wrap-distance-left:9pt;mso-wrap-distance-top:0;mso-wrap-distance-right:9pt;mso-wrap-distance-bottom:0;mso-position-horizontal:absolute;mso-position-horizontal-relative:text;mso-position-vertical:absolute;mso-position-vertical-relative:text;mso-width-percent:0;mso-height-percent:0;mso-width-relative:margin;mso-height-relative:margin;v-text-anchor:top" o:gfxdata="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" filled="f" stroked="f" strokeweight=".5pt">
+                <v:textbox>
+                  <w:txbxContent>
+                    <w:p>
+                      <w:r>
+                        <w:t>1</w:t>
+                      </w:r>
+                    </w:p>
+                  </w:txbxContent>
+                </v:textbox>
+              </v:shape>
+            </w:pict>
+          </mc:Fallback>
+        </mc:AlternateContent>
+      </w:r>
+      <w:r>
+        <w:rPr>
+          <w:noProof/>
+          <w:lang w:eastAsia="es-ES"/>
+        </w:rPr>
+        <mc:AlternateContent>
+          <mc:Choice Requires="wps">
+            <w:drawing>
+              <wp:anchor distT="0" distB="0" distL="114300" distR="114300" simplePos="0" relativeHeight="251668480" behindDoc="0" locked="0" layoutInCell="1" allowOverlap="1" wp14:anchorId="2200CAA2" wp14:editId="136A66E5">
+                <wp:simplePos x="0" y="0"/>
+                <wp:positionH relativeFrom="column">
+                  <wp:posOffset>510540</wp:posOffset>
+                </wp:positionH>
+                <wp:positionV relativeFrom="paragraph">
+                  <wp:posOffset>737870</wp:posOffset>
+                </wp:positionV>
+                <wp:extent cx="228600" cy="285750"/>
+                <wp:effectExtent l="0" t="0" r="0" b="0"/>
+                <wp:wrapNone/>
+                <wp:docPr id="16" name="16 Cuadro de texto"/>
+                <wp:cNvGraphicFramePr/>
+                <a:graphic xmlns:a="http://schemas.openxmlformats.org/drawingml/2006/main">
+                  <a:graphicData uri="http://schemas.microsoft.com/office/word/2010/wordprocessingShape">
+                    <wps:wsp>
+                      <wps:cNvSpPr txBox="1"/>
+                      <wps:spPr>
+                        <a:xfrm>
+                          <a:off x="0" y="0"/>
+                          <a:ext cx="228600" cy="285750"/>
+                        </a:xfrm>
+                        <a:prstGeom prst="rect">
+                          <a:avLst/>
+                        </a:prstGeom>
+                        <a:noFill/>
+                        <a:ln w="6350">
+                          <a:noFill/>
+                        </a:ln>
+                        <a:effectLst/>
+                      </wps:spPr>
+                      <wps:style>
+                        <a:lnRef idx="0">
+                          <a:schemeClr val="accent1"/>
+                        </a:lnRef>
+                        <a:fillRef idx="0">
+                          <a:schemeClr val="accent1"/>
+                        </a:fillRef>
+                        <a:effectRef idx="0">
+                          <a:schemeClr val="accent1"/>
+                        </a:effectRef>
+                        <a:fontRef idx="minor">
+                          <a:schemeClr val="dk1"/>
+                        </a:fontRef>
+                      </wps:style>
+                      <wps:txbx>
+                        <w:txbxContent>
+                          <w:p>
+                            <w:r>
+                              <w:t>3</w:t>
+                            </w:r>
+                            <w:r>
+                              <w:t>1</w:t>
+                            </w:r>
+                          </w:p>
+                        </w:txbxContent>
+                      </wps:txbx>
+                      <wps:bodyPr rot="0" spcFirstLastPara="0" vertOverflow="overflow" horzOverflow="overflow" vert="horz" wrap="square" lIns="91440" tIns="45720" rIns="91440" bIns="45720" numCol="1" spcCol="0" rtlCol="0" fromWordArt="0" anchor="t" anchorCtr="0" forceAA="0" compatLnSpc="1">
+                        <a:prstTxWarp prst="textNoShape">
+                          <a:avLst/>
+                        </a:prstTxWarp>
+                        <a:noAutofit/>
+                      </wps:bodyPr>
+                    </wps:wsp>
+                  </a:graphicData>
+                </a:graphic>
+                <wp14:sizeRelH relativeFrom="margin">
+                  <wp14:pctWidth>0</wp14:pctWidth>
+                </wp14:sizeRelH>
+                <wp14:sizeRelV relativeFrom="margin">
+                  <wp14:pctHeight>0</wp14:pctHeight>
+                </wp14:sizeRelV>
+              </wp:anchor>
+            </w:drawing>
+          </mc:Choice>
+          <mc:Fallback>
+            <w:pict>
+              <v:shape id="16 Cuadro de texto" o:spid="_x0000_s1027" type="#_x0000_t202" style="position:absolute;margin-left:40.2pt;margin-top:58.1pt;width:18pt;height:22.5pt;z-index:251668480;visibility:visible;mso-wrap-style:square;mso-width-percent:0;mso-height-percent:0;mso-wrap-distance-left:9pt;mso-wrap-distance-top:0;mso-wrap-distance-right:9pt;mso-wrap-distance-bottom:0;mso-position-horizontal:absolute;mso-position-horizontal-relative:text;mso-position-vertical:absolute;mso-position-vertical-relative:text;mso-width-percent:0;mso-height-percent:0;mso-width-relative:margin;mso-height-relative:margin;v-text-anchor:top" o:gfxdata="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" filled="f" stroked="f" strokeweight=".5pt">
+                <v:textbox>
+                  <w:txbxContent>
+                    <w:p>
+                      <w:r>
+                        <w:t>3</w:t>
+                      </w:r>
+                      <w:r>
+                        <w:t>1</w:t>
+                      </w:r>
+                    </w:p>
+                  </w:txbxContent>
+                </v:textbox>
+              </v:shape>
+            </w:pict>
+          </mc:Fallback>
+        </mc:AlternateContent>
+      </w:r>
+      <w:r>
+        <w:rPr>
+          <w:noProof/>
+          <w:lang w:eastAsia="es-ES"/>
+        </w:rPr>
+        <mc:AlternateContent>
+          <mc:Choice Requires="wps">
+            <w:drawing>
+              <wp:anchor distT="0" distB="0" distL="114300" distR="114300" simplePos="0" relativeHeight="251666432" behindDoc="0" locked="0" layoutInCell="1" allowOverlap="1" wp14:anchorId="73FA21F3" wp14:editId="5DF56169">
+                <wp:simplePos x="0" y="0"/>
+                <wp:positionH relativeFrom="column">
+                  <wp:posOffset>5387340</wp:posOffset>
+                </wp:positionH>
+                <wp:positionV relativeFrom="paragraph">
+                  <wp:posOffset>528320</wp:posOffset>
+                </wp:positionV>
+                <wp:extent cx="228600" cy="276225"/>
+                <wp:effectExtent l="0" t="0" r="0" b="0"/>
+                <wp:wrapNone/>
+                <wp:docPr id="15" name="15 Cuadro de texto"/>
+                <wp:cNvGraphicFramePr/>
+                <a:graphic xmlns:a="http://schemas.openxmlformats.org/drawingml/2006/main">
+                  <a:graphicData uri="http://schemas.microsoft.com/office/word/2010/wordprocessingShape">
+                    <wps:wsp>
+                      <wps:cNvSpPr txBox="1"/>
+                      <wps:spPr>
+                        <a:xfrm>
+                          <a:off x="0" y="0"/>
+                          <a:ext cx="228600" cy="276225"/>
+                        </a:xfrm>
+                        <a:prstGeom prst="rect">
+                          <a:avLst/>
+                        </a:prstGeom>
+                        <a:noFill/>
+                        <a:ln w="6350">
+                          <a:noFill/>
+                        </a:ln>
+                        <a:effectLst/>
+                      </wps:spPr>
+                      <wps:style>
+                        <a:lnRef idx="0">
+                          <a:schemeClr val="accent1"/>
+                        </a:lnRef>
+                        <a:fillRef idx="0">
+                          <a:schemeClr val="accent1"/>
+                        </a:fillRef>
+                        <a:effectRef idx="0">
+                          <a:schemeClr val="accent1"/>
+                        </a:effectRef>
+                        <a:fontRef idx="minor">
+                          <a:schemeClr val="dk1"/>
+                        </a:fontRef>
+                      </wps:style>
+                      <wps:txbx>
+                        <w:txbxContent>
+                          <w:p>
+                            <w:r>
+                              <w:t>2</w:t>
+                            </w:r>
+                            <w:r>
+                              <w:t>1</w:t>
+                            </w:r>
+                          </w:p>
+                        </w:txbxContent>
+                      </wps:txbx>
+                      <wps:bodyPr rot="0" spcFirstLastPara="0" vertOverflow="overflow" horzOverflow="overflow" vert="horz" wrap="square" lIns="91440" tIns="45720" rIns="91440" bIns="45720" numCol="1" spcCol="0" rtlCol="0" fromWordArt="0" anchor="t" anchorCtr="0" forceAA="0" compatLnSpc="1">
+                        <a:prstTxWarp prst="textNoShape">
+                          <a:avLst/>
+                        </a:prstTxWarp>
+                        <a:noAutofit/>
+                      </wps:bodyPr>
+                    </wps:wsp>
+                  </a:graphicData>
+                </a:graphic>
+                <wp14:sizeRelH relativeFrom="margin">
+                  <wp14:pctWidth>0</wp14:pctWidth>
+                </wp14:sizeRelH>
+                <wp14:sizeRelV relativeFrom="margin">
+                  <wp14:pctHeight>0</wp14:pctHeight>
+                </wp14:sizeRelV>
+              </wp:anchor>
+            </w:drawing>
+          </mc:Choice>
+          <mc:Fallback>
+            <w:pict>
+              <v:shape id="15 Cuadro de texto" o:spid="_x0000_s1028" type="#_x0000_t202" style="position:absolute;margin-left:424.2pt;margin-top:41.6pt;width:18pt;height:21.75pt;z-index:251666432;visibility:visible;mso-wrap-style:square;mso-width-percent:0;mso-height-percent:0;mso-wrap-distance-left:9pt;mso-wrap-distance-top:0;mso-wrap-distance-right:9pt;mso-wrap-distance-bottom:0;mso-position-horizontal:absolute;mso-position-horizontal-relative:text;mso-position-vertical:absolute;mso-position-vertical-relative:text;mso-width-percent:0;mso-height-percent:0;mso-width-relative:margin;mso-height-relative:margin;v-text-anchor:top" o:gfxdata="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" filled="f" stroked="f" strokeweight=".5pt">
+                <v:textbox>
+                  <w:txbxContent>
+                    <w:p>
+                      <w:r>
+                        <w:t>2</w:t>
+                      </w:r>
+                      <w:r>
+                        <w:t>1</w:t>
+                      </w:r>
+                    </w:p>
+                  </w:txbxContent>
+                </v:textbox>
+              </v:shape>
+            </w:pict>
+          </mc:Fallback>
+        </mc:AlternateContent>
+      </w:r>
+      <w:r>
+        <w:rPr>
+          <w:noProof/>
+          <w:lang w:eastAsia="es-ES"/>
+        </w:rPr>
+        <mc:AlternateContent>
+          <mc:Choice Requires="wps">
+            <w:drawing>
+              <wp:anchor distT="0" distB="0" distL="114300" distR="114300" simplePos="0" relativeHeight="251661312" behindDoc="0" locked="0" layoutInCell="1" allowOverlap="1" wp14:anchorId="3044C3DE" wp14:editId="591AF9AF">
+                <wp:simplePos x="0" y="0"/>
+                <wp:positionH relativeFrom="column">
+                  <wp:posOffset>529590</wp:posOffset>
+                </wp:positionH>
+                <wp:positionV relativeFrom="paragraph">
+                  <wp:posOffset>339174</wp:posOffset>
+                </wp:positionV>
+                <wp:extent cx="3638550" cy="1894756"/>
+                <wp:effectExtent l="0" t="0" r="19050" b="10795"/>
+                <wp:wrapNone/>
+                <wp:docPr id="5" name="5 Rectángulo"/>
+                <wp:cNvGraphicFramePr/>
+                <a:graphic xmlns:a="http://schemas.openxmlformats.org/drawingml/2006/main">
+                  <a:graphicData uri="http://schemas.microsoft.com/office/word/2010/wordprocessingShape">
+                    <wps:wsp>
+                      <wps:cNvSpPr/>
+                      <wps:spPr>
+                        <a:xfrm>
+                          <a:off x="0" y="0"/>
+                          <a:ext cx="3638550" cy="1894756"/>
+                        </a:xfrm>
+                        <a:prstGeom prst="rect">
+                          <a:avLst/>
+                        </a:prstGeom>
+                        <a:noFill/>
+                      </wps:spPr>
+                      <wps:style>
+                        <a:lnRef idx="2">
+                          <a:schemeClr val="accent1">
+                            <a:shade val="50000"/>
+                          </a:schemeClr>
+                        </a:lnRef>
+                        <a:fillRef idx="1">
+                          <a:schemeClr val="accent1"/>
+                        </a:fillRef>
+                        <a:effectRef idx="0">
+                          <a:schemeClr val="accent1"/>
+                        </a:effectRef>
+                        <a:fontRef idx="minor">
+                          <a:schemeClr val="lt1"/>
+                        </a:fontRef>
+                      </wps:style>
+                      <wps:bodyPr rot="0" spcFirstLastPara="0" vertOverflow="overflow" horzOverflow="overflow" vert="horz" wrap="square" lIns="91440" tIns="45720" rIns="91440" bIns="45720" numCol="1" spcCol="0" rtlCol="0" fromWordArt="0" anchor="ctr" anchorCtr="0" forceAA="0" compatLnSpc="1">
+                        <a:prstTxWarp prst="textNoShape">
+                          <a:avLst/>
+                        </a:prstTxWarp>
+                        <a:noAutofit/>
+                      </wps:bodyPr>
+                    </wps:wsp>
+                  </a:graphicData>
+                </a:graphic>
+              </wp:anchor>
+            </w:drawing>
+          </mc:Choice>
+          <mc:Fallback>
+            <w:pict>
+              <v:rect id="5 Rectángulo" o:spid="_x0000_s1026" style="position:absolute;margin-left:41.7pt;margin-top:26.7pt;width:286.5pt;height:149.2pt;z-index:251661312;visibility:visible;mso-wrap-style:square;mso-wrap-distance-left:9pt;mso-wrap-distance-top:0;mso-wrap-distance-right:9pt;mso-wrap-distance-bottom:0;mso-position-horizontal:absolute;mso-position-horizontal-relative:text;mso-position-vertical:absolute;mso-position-vertical-relative:text;v-text-anchor:middle" o:gfxdata="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" filled="f" strokecolor="#243f60 [1604]" strokeweight="2pt"/>
+            </w:pict>
+          </mc:Fallback>
+        </mc:AlternateContent>
+      </w:r>
+      <w:r>
+        <w:rPr>
+          <w:noProof/>
+          <w:lang w:eastAsia="es-ES"/>
+        </w:rPr>
+        <mc:AlternateContent>
+          <mc:Choice Requires="wps">
+            <w:drawing>
+              <wp:anchor distT="0" distB="0" distL="114300" distR="114300" simplePos="0" relativeHeight="251660288" behindDoc="0" locked="0" layoutInCell="1" allowOverlap="1" wp14:anchorId="7AE986D6" wp14:editId="6BE6BEE5">
+                <wp:simplePos x="0" y="0"/>
+                <wp:positionH relativeFrom="column">
+                  <wp:posOffset>5006340</wp:posOffset>
+                </wp:positionH>
+                <wp:positionV relativeFrom="paragraph">
+                  <wp:posOffset>367030</wp:posOffset>
+                </wp:positionV>
+                <wp:extent cx="676275" cy="342900"/>
+                <wp:effectExtent l="19050" t="57150" r="28575" b="19050"/>
+                <wp:wrapNone/>
+                <wp:docPr id="4" name="4 Flecha derecha"/>
+                <wp:cNvGraphicFramePr/>
+                <a:graphic xmlns:a="http://schemas.openxmlformats.org/drawingml/2006/main">
+                  <a:graphicData uri="http://schemas.microsoft.com/office/word/2010/wordprocessingShape">
+                    <wps:wsp>
+                      <wps:cNvSpPr/>
+                      <wps:spPr>
+                        <a:xfrm rot="11089727">
+                          <a:off x="0" y="0"/>
+                          <a:ext cx="676275" cy="342900"/>
+                        </a:xfrm>
+                        <a:prstGeom prst="rightArrow">
+                          <a:avLst/>
+                        </a:prstGeom>
+                      </wps:spPr>
+                      <wps:style>
+                        <a:lnRef idx="2">
+                          <a:schemeClr val="accent1">
+                            <a:shade val="50000"/>
+                          </a:schemeClr>
+                        </a:lnRef>
+                        <a:fillRef idx="1">
+                          <a:schemeClr val="accent1"/>
+                        </a:fillRef>
+                        <a:effectRef idx="0">
+                          <a:schemeClr val="accent1"/>
+                        </a:effectRef>
+                        <a:fontRef idx="minor">
+                          <a:schemeClr val="lt1"/>
+                        </a:fontRef>
+                      </wps:style>
+                      <wps:bodyPr rot="0" spcFirstLastPara="0" vertOverflow="overflow" horzOverflow="overflow" vert="horz" wrap="square" lIns="91440" tIns="45720" rIns="91440" bIns="45720" numCol="1" spcCol="0" rtlCol="0" fromWordArt="0" anchor="ctr" anchorCtr="0" forceAA="0" compatLnSpc="1">
+                        <a:prstTxWarp prst="textNoShape">
+                          <a:avLst/>
+                        </a:prstTxWarp>
+                        <a:noAutofit/>
+                      </wps:bodyPr>
+                    </wps:wsp>
+                  </a:graphicData>
+                </a:graphic>
+              </wp:anchor>
+            </w:drawing>
+          </mc:Choice>
+          <mc:Fallback>
+            <w:pict>
+              <v:shapetype id="_x0000_t13" coordsize="21600,21600" o:spt="13" adj="16200,5400" path="m@0,l@0@1,0@1,0@2@0@2@0,21600,21600,10800xe">
+                <v:stroke joinstyle="miter"/>
+                <v:formulas>
+                  <v:f eqn="val #0"/>
+                  <v:f eqn="val #1"/>
+                  <v:f eqn="sum height 0 #1"/>
+                  <v:f eqn="sum 10800 0 #1"/>
+                  <v:f eqn="sum width 0 #0"/>
+                  <v:f eqn="prod @4 @3 10800"/>
+                  <v:f eqn="sum width 0 @5"/>
+                </v:formulas>
+                <v:path o:connecttype="custom" o:connectlocs="@0,0;0,10800;@0,21600;21600,10800" o:connectangles="270,180,90,0" textboxrect="0,@1,@6,@2"/>
+                <v:handles>
+                  <v:h position="#0,#1" xrange="0,21600" yrange="0,10800"/>
+                </v:handles>
+              </v:shapetype>
+              <v:shape id="4 Flecha derecha" o:spid="_x0000_s1026" type="#_x0000_t13" style="position:absolute;margin-left:394.2pt;margin-top:28.9pt;width:53.25pt;height:27pt;rotation:-11480021fd;z-index:251660288;visibility:visible;mso-wrap-style:square;mso-wrap-distance-left:9pt;mso-wrap-distance-top:0;mso-wrap-distance-right:9pt;mso-wrap-distance-bottom:0;mso-position-horizontal:absolute;mso-position-horizontal-relative:text;mso-position-vertical:absolute;mso-position-vertical-relative:text;v-text-anchor:middle" o:gfxdata="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" adj="16124" fillcolor="#4f81bd [3204]" strokecolor="#243f60 [1604]" strokeweight="2pt"/>
+            </w:pict>
+          </mc:Fallback>
+        </mc:AlternateContent>
+      </w:r>
+      <w:r>
+        <w:rPr>
+          <w:noProof/>
+          <w:lang w:eastAsia="es-ES"/>
+        </w:rPr>
+        <mc:AlternateContent>
+          <mc:Choice Requires="wps">
+            <w:drawing>
+              <wp:anchor distT="0" distB="0" distL="114300" distR="114300" simplePos="0" relativeHeight="251659264" behindDoc="0" locked="0" layoutInCell="1" allowOverlap="1" wp14:anchorId="0E363A7A" wp14:editId="516E015B">
+                <wp:simplePos x="0" y="0"/>
+                <wp:positionH relativeFrom="column">
+                  <wp:posOffset>1301115</wp:posOffset>
+                </wp:positionH>
+                <wp:positionV relativeFrom="paragraph">
+                  <wp:posOffset>2357755</wp:posOffset>
+                </wp:positionV>
+                <wp:extent cx="428625" cy="247650"/>
+                <wp:effectExtent l="0" t="19050" r="47625" b="38100"/>
+                <wp:wrapNone/>
+                <wp:docPr id="3" name="3 Flecha derecha"/>
+                <wp:cNvGraphicFramePr/>
+                <a:graphic xmlns:a="http://schemas.openxmlformats.org/drawingml/2006/main">
+                  <a:graphicData uri="http://schemas.microsoft.com/office/word/2010/wordprocessingShape">
+                    <wps:wsp>
+                      <wps:cNvSpPr/>
+                      <wps:spPr>
+                        <a:xfrm>
+                          <a:off x="0" y="0"/>
+                          <a:ext cx="428625" cy="247650"/>
+                        </a:xfrm>
+                        <a:prstGeom prst="rightArrow">
+                          <a:avLst/>
+                        </a:prstGeom>
+                      </wps:spPr>
+                      <wps:style>
+                        <a:lnRef idx="2">
+                          <a:schemeClr val="accent1">
+                            <a:shade val="50000"/>
+                          </a:schemeClr>
+                        </a:lnRef>
+                        <a:fillRef idx="1">
+                          <a:schemeClr val="accent1"/>
+                        </a:fillRef>
+                        <a:effectRef idx="0">
+                          <a:schemeClr val="accent1"/>
+                        </a:effectRef>
+                        <a:fontRef idx="minor">
+                          <a:schemeClr val="lt1"/>
+                        </a:fontRef>
+                      </wps:style>
+                      <wps:bodyPr rot="0" spcFirstLastPara="0" vertOverflow="overflow" horzOverflow="overflow" vert="horz" wrap="square" lIns="91440" tIns="45720" rIns="91440" bIns="45720" numCol="1" spcCol="0" rtlCol="0" fromWordArt="0" anchor="ctr" anchorCtr="0" forceAA="0" compatLnSpc="1">
+                        <a:prstTxWarp prst="textNoShape">
+                          <a:avLst/>
+                        </a:prstTxWarp>
+                        <a:noAutofit/>
+                      </wps:bodyPr>
+                    </wps:wsp>
+                  </a:graphicData>
+                </a:graphic>
+              </wp:anchor>
+            </w:drawing>
+          </mc:Choice>
+          <mc:Fallback>
+            <w:pict>
+              <v:shape id="3 Flecha derecha" o:spid="_x0000_s1026" type="#_x0000_t13" style="position:absolute;margin-left:102.45pt;margin-top:185.65pt;width:33.75pt;height:19.5pt;z-index:251659264;visibility:visible;mso-wrap-style:square;mso-wrap-distance-left:9pt;mso-wrap-distance-top:0;mso-wrap-distance-right:9pt;mso-wrap-distance-bottom:0;mso-position-horizontal:absolute;mso-position-horizontal-relative:text;mso-position-vertical:absolute;mso-position-vertical-relative:text;v-text-anchor:middle" o:gfxdata="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" adj="15360" fillcolor="#4f81bd [3204]" strokecolor="#243f60 [1604]" strokeweight="2pt"/>
+            </w:pict>
+          </mc:Fallback>
+        </mc:AlternateContent>
+      </w:r>
+      <w:r>
+        <w:rPr>
+          <w:noProof/>
+          <w:lang w:eastAsia="es-ES"/>
+        </w:rPr>
+        <w:t xml:space="preserve"> </w:t>
+      </w:r>
+      <w:r>
+        <w:rPr>
+          <w:noProof/>
+          <w:lang w:eastAsia="es-ES"/>
+        </w:rPr>
+        <w:drawing>
+          <wp:inline distT="0" distB="0" distL="0" distR="0" wp14:anchorId="0436F241" wp14:editId="4AF85432">
+            <wp:extent cx="5400675" cy="3457575"/>
+            <wp:effectExtent l="0" t="0" r="9525" b="9525"/>
+            <wp:docPr id="2" name="Imagen 2"/>
+            <wp:cNvGraphicFramePr>
+              <a:graphicFrameLocks xmlns:a="http://schemas.openxmlformats.org/drawingml/2006/main" noChangeAspect="1"/>
+            </wp:cNvGraphicFramePr>
+            <a:graphic xmlns:a="http://schemas.openxmlformats.org/drawingml/2006/main">
+              <a:graphicData uri="http://schemas.openxmlformats.org/drawingml/2006/picture">
+                <pic:pic xmlns:pic="http://schemas.openxmlformats.org/drawingml/2006/picture">
+                  <pic:nvPicPr>
+                    <pic:cNvPr id="0" name="Picture 1"/>
+                    <pic:cNvPicPr>
+                      <a:picLocks noChangeAspect="1" noChangeArrowheads="1"/>
+                    </pic:cNvPicPr>
+                  </pic:nvPicPr>
+                  <pic:blipFill>
+                    <a:blip r:embed="rId15">
+                      <a:extLst>
+                        <a:ext uri="{28A0092B-C50C-407E-A947-70E740481C1C}">
+                          <a14:useLocalDpi xmlns:a14="http://schemas.microsoft.com/office/drawing/2010/main" val="0"/>
+                        </a:ext>
+                      </a:extLst>
+                    </a:blip>
+                    <a:srcRect/>
+                    <a:stretch>
+                      <a:fillRect/>
+                    </a:stretch>
+                  </pic:blipFill>
+                  <pic:spPr bwMode="auto">
+                    <a:xfrm>
+                      <a:off x="0" y="0"/>
+                      <a:ext cx="5400675" cy="3457575"/>
+                    </a:xfrm>
+                    <a:prstGeom prst="rect">
+                      <a:avLst/>
+                    </a:prstGeom>
+                    <a:noFill/>
+                    <a:ln>
+                      <a:noFill/>
+                    </a:ln>
+                  </pic:spPr>
+                </pic:pic>
+              </a:graphicData>
+            </a:graphic>
+          </wp:inline>
+        </w:drawing>
+      </w:r>
+      <w:r>
+        <w:rPr>
+          <w:noProof/>
+          <w:lang w:eastAsia="es-ES"/>
+        </w:rPr>
+        <w:t xml:space="preserve"> </w:t>
+      </w:r>
+    </w:p>
+    <w:p>
+      <w:pPr>
+        <w:pStyle w:val="Prrafodelista"/>
+        <w:numPr>
+          <w:ilvl w:val="0"/>
+          <w:numId w:val="1"/>
+        </w:numPr>
+      </w:pPr>
+      <w:r>
+        <w:t xml:space="preserve">Luego de seleccionar lo que se desea realizar, </w:t>
+      </w:r>
+      <w:proofErr w:type="spellStart"/>
+      <w:r>
+        <w:t>redirecciona</w:t>
+      </w:r>
+      <w:proofErr w:type="spellEnd"/>
+      <w:r>
+        <w:t xml:space="preserve"> a la nueva pantalla.</w:t>
+      </w:r>
+    </w:p>
+    <w:p>
+      <w:pPr>
+        <w:pStyle w:val="Prrafodelista"/>
+        <w:numPr>
+          <w:ilvl w:val="0"/>
+          <w:numId w:val="1"/>
+        </w:numPr>
+      </w:pPr>
+      <w:r>
+        <w:t>Cierra la aplicación</w:t>
+      </w:r>
+    </w:p>
+    <w:p>
+      <w:pPr>
+        <w:pStyle w:val="Prrafodelista"/>
+        <w:numPr>
+          <w:ilvl w:val="0"/>
+          <w:numId w:val="1"/>
+        </w:numPr>
+      </w:pPr>
+      <w:r>
+        <w:t>Opciones para el usuario.</w:t>
+      </w:r>
+    </w:p>
+    <w:p/>
+    <w:p/>
+    <w:p/>
+    <w:p/>
+    <w:p/>
+    <w:p/>
+    <w:p/>
+    <w:p/>
+    <w:p/>
+    <w:p/>
+    <w:p/>
+    <w:p>
+      <w:r>
+        <w:lastRenderedPageBreak/>
+        <w:t>2.  Para ingresar un nuevo libro a la base de datos, solo se llenan los campos y se da clic en registrar.</w:t>
+      </w:r>
+    </w:p>
+    <w:p>
+      <w:r>
+        <w:rPr>
+          <w:noProof/>
+          <w:lang w:eastAsia="es-ES"/>
+        </w:rPr>
+        <w:drawing>
+          <wp:inline distT="0" distB="0" distL="0" distR="0">
+            <wp:extent cx="5105400" cy="3043431"/>
+            <wp:effectExtent l="0" t="0" r="0" b="5080"/>
+            <wp:docPr id="17" name="Imagen 17"/>
+            <wp:cNvGraphicFramePr>
+              <a:graphicFrameLocks xmlns:a="http://schemas.openxmlformats.org/drawingml/2006/main" noChangeAspect="1"/>
+            </wp:cNvGraphicFramePr>
+            <a:graphic xmlns:a="http://schemas.openxmlformats.org/drawingml/2006/main">
+              <a:graphicData uri="http://schemas.openxmlformats.org/drawingml/2006/picture">
+                <pic:pic xmlns:pic="http://schemas.openxmlformats.org/drawingml/2006/picture">
+                  <pic:nvPicPr>
+                    <pic:cNvPr id="0" name="Picture 2"/>
+                    <pic:cNvPicPr>
+                      <a:picLocks noChangeAspect="1" noChangeArrowheads="1"/>
+                    </pic:cNvPicPr>
+                  </pic:nvPicPr>
+                  <pic:blipFill>
+                    <a:blip r:embed="rId16">
+                      <a:extLst>
+                        <a:ext uri="{28A0092B-C50C-407E-A947-70E740481C1C}">
+                          <a14:useLocalDpi xmlns:a14="http://schemas.microsoft.com/office/drawing/2010/main" val="0"/>
+                        </a:ext>
+                      </a:extLst>
+                    </a:blip>
+                    <a:srcRect/>
+                    <a:stretch>
+                      <a:fillRect/>
+                    </a:stretch>
+                  </pic:blipFill>
+                  <pic:spPr bwMode="auto">
+                    <a:xfrm>
+                      <a:off x="0" y="0"/>
+                      <a:ext cx="5105400" cy="3043431"/>
+                    </a:xfrm>
+                    <a:prstGeom prst="rect">
+                      <a:avLst/>
+                    </a:prstGeom>
+                    <a:noFill/>
+                    <a:ln>
+                      <a:noFill/>
+                    </a:ln>
+                  </pic:spPr>
+                </pic:pic>
+              </a:graphicData>
+            </a:graphic>
+          </wp:inline>
+        </w:drawing>
+      </w:r>
+    </w:p>
+    <w:p>
+      <w:r>
+        <w:t>Verificando su correcto ingreso en la base de datos</w:t>
+      </w:r>
+    </w:p>
+    <w:p>
+      <w:r>
+        <w:rPr>
+          <w:noProof/>
+          <w:lang w:eastAsia="es-ES"/>
+        </w:rPr>
+        <w:drawing>
+          <wp:inline distT="0" distB="0" distL="0" distR="0">
+            <wp:extent cx="5391150" cy="1333500"/>
+            <wp:effectExtent l="0" t="0" r="0" b="0"/>
+            <wp:docPr id="18" name="Imagen 18"/>
+            <wp:cNvGraphicFramePr>
+              <a:graphicFrameLocks xmlns:a="http://schemas.openxmlformats.org/drawingml/2006/main" noChangeAspect="1"/>
+            </wp:cNvGraphicFramePr>
+            <a:graphic xmlns:a="http://schemas.openxmlformats.org/drawingml/2006/main">
+              <a:graphicData uri="http://schemas.openxmlformats.org/drawingml/2006/picture">
+                <pic:pic xmlns:pic="http://schemas.openxmlformats.org/drawingml/2006/picture">
+                  <pic:nvPicPr>
+                    <pic:cNvPr id="0" name="Picture 3"/>
+                    <pic:cNvPicPr>
+                      <a:picLocks noChangeAspect="1" noChangeArrowheads="1"/>
+                    </pic:cNvPicPr>
+                  </pic:nvPicPr>
+                  <pic:blipFill>
+                    <a:blip r:embed="rId17">
+                      <a:extLst>
+                        <a:ext uri="{28A0092B-C50C-407E-A947-70E740481C1C}">
+                          <a14:useLocalDpi xmlns:a14="http://schemas.microsoft.com/office/drawing/2010/main" val="0"/>
+                        </a:ext>
+                      </a:extLst>
+                    </a:blip>
+                    <a:srcRect/>
+                    <a:stretch>
+                      <a:fillRect/>
+                    </a:stretch>
+                  </pic:blipFill>
+                  <pic:spPr bwMode="auto">
+                    <a:xfrm>
+                      <a:off x="0" y="0"/>
+                      <a:ext cx="5391150" cy="1333500"/>
+                    </a:xfrm>
+                    <a:prstGeom prst="rect">
+                      <a:avLst/>
+                    </a:prstGeom>
+                    <a:noFill/>
+                    <a:ln>
+                      <a:noFill/>
+                    </a:ln>
+                  </pic:spPr>
+                </pic:pic>
+              </a:graphicData>
+            </a:graphic>
+          </wp:inline>
+        </w:drawing>
+      </w:r>
+    </w:p>
+    <w:p>
+      <w:r>
+        <w:t>3. Se  tiene también un catálogo de los libros en existencia, en donde se ingresa el nombre del libro y nos muestra una tabla con sus datos relevantes</w:t>
+      </w:r>
+    </w:p>
+    <w:p>
+      <w:r>
+        <w:rPr>
+          <w:noProof/>
+          <w:lang w:eastAsia="es-ES"/>
+        </w:rPr>
+        <w:drawing>
+          <wp:inline distT="0" distB="0" distL="0" distR="0">
+            <wp:extent cx="4610100" cy="2796957"/>
+            <wp:effectExtent l="0" t="0" r="0" b="3810"/>
+            <wp:docPr id="19" name="Imagen 19"/>
+            <wp:cNvGraphicFramePr>
+              <a:graphicFrameLocks xmlns:a="http://schemas.openxmlformats.org/drawingml/2006/main" noChangeAspect="1"/>
+            </wp:cNvGraphicFramePr>
+            <a:graphic xmlns:a="http://schemas.openxmlformats.org/drawingml/2006/main">
+              <a:graphicData uri="http://schemas.openxmlformats.org/drawingml/2006/picture">
+                <pic:pic xmlns:pic="http://schemas.openxmlformats.org/drawingml/2006/picture">
+                  <pic:nvPicPr>
+                    <pic:cNvPr id="0" name="Picture 4"/>
+                    <pic:cNvPicPr>
+                      <a:picLocks noChangeAspect="1" noChangeArrowheads="1"/>
+                    </pic:cNvPicPr>
+                  </pic:nvPicPr>
+                  <pic:blipFill>
+                    <a:blip r:embed="rId18">
+                      <a:extLst>
+                        <a:ext uri="{28A0092B-C50C-407E-A947-70E740481C1C}">
+                          <a14:useLocalDpi xmlns:a14="http://schemas.microsoft.com/office/drawing/2010/main" val="0"/>
+                        </a:ext>
+                      </a:extLst>
+                    </a:blip>
+                    <a:srcRect/>
+                    <a:stretch>
+                      <a:fillRect/>
+                    </a:stretch>
+                  </pic:blipFill>
+                  <pic:spPr bwMode="auto">
+                    <a:xfrm>
+                      <a:off x="0" y="0"/>
+                      <a:ext cx="4614088" cy="2799376"/>
+                    </a:xfrm>
+                    <a:prstGeom prst="rect">
+                      <a:avLst/>
+                    </a:prstGeom>
+                    <a:noFill/>
+                    <a:ln>
+                      <a:noFill/>
+                    </a:ln>
+                  </pic:spPr>
+                </pic:pic>
+              </a:graphicData>
+            </a:graphic>
+          </wp:inline>
+        </w:drawing>
+      </w:r>
+    </w:p>
+    <w:p>
+      <w:proofErr w:type="gramStart"/>
+      <w:r>
+        <w:lastRenderedPageBreak/>
+        <w:t>4.La</w:t>
+      </w:r>
+      <w:proofErr w:type="gramEnd"/>
+      <w:r>
+        <w:t xml:space="preserve"> parte más importante de la aplicación, gira en torno al préstamo de libros, en donde se ingresa el nombre del libro a buscar y nos mostrara aquellos que están disponibles, ingresamos el carnet de la persona que desea prestar el libro y luego seleccionamos el libro amarillo para finalizar el préstamo</w:t>
+      </w:r>
+    </w:p>
+    <w:p>
+      <w:r>
+        <w:rPr>
+          <w:noProof/>
+          <w:lang w:eastAsia="es-ES"/>
+        </w:rPr>
+        <w:drawing>
+          <wp:inline distT="0" distB="0" distL="0" distR="0">
+            <wp:extent cx="5391150" cy="3057525"/>
+            <wp:effectExtent l="0" t="0" r="0" b="9525"/>
+            <wp:docPr id="20" name="Imagen 20"/>
+            <wp:cNvGraphicFramePr>
+              <a:graphicFrameLocks xmlns:a="http://schemas.openxmlformats.org/drawingml/2006/main" noChangeAspect="1"/>
+            </wp:cNvGraphicFramePr>
+            <a:graphic xmlns:a="http://schemas.openxmlformats.org/drawingml/2006/main">
+              <a:graphicData uri="http://schemas.openxmlformats.org/drawingml/2006/picture">
+                <pic:pic xmlns:pic="http://schemas.openxmlformats.org/drawingml/2006/picture">
+                  <pic:nvPicPr>
+                    <pic:cNvPr id="0" name="Picture 5"/>
+                    <pic:cNvPicPr>
+                      <a:picLocks noChangeAspect="1" noChangeArrowheads="1"/>
+                    </pic:cNvPicPr>
+                  </pic:nvPicPr>
+                  <pic:blipFill>
+                    <a:blip r:embed="rId19">
+                      <a:extLst>
+                        <a:ext uri="{28A0092B-C50C-407E-A947-70E740481C1C}">
+                          <a14:useLocalDpi xmlns:a14="http://schemas.microsoft.com/office/drawing/2010/main" val="0"/>
+                        </a:ext>
+                      </a:extLst>
+                    </a:blip>
+                    <a:srcRect/>
+                    <a:stretch>
+                      <a:fillRect/>
+                    </a:stretch>
+                  </pic:blipFill>
+                  <pic:spPr bwMode="auto">
+                    <a:xfrm>
+                      <a:off x="0" y="0"/>
+                      <a:ext cx="5391150" cy="3057525"/>
+                    </a:xfrm>
+                    <a:prstGeom prst="rect">
+                      <a:avLst/>
+                    </a:prstGeom>
+                    <a:noFill/>
+                    <a:ln>
+                      <a:noFill/>
+                    </a:ln>
+                  </pic:spPr>
+                </pic:pic>
+              </a:graphicData>
+            </a:graphic>
+          </wp:inline>
+        </w:drawing>
+      </w:r>
+    </w:p>
+    <w:p>
+      <w:proofErr w:type="gramStart"/>
+      <w:r>
+        <w:t>5.Se</w:t>
+      </w:r>
+      <w:proofErr w:type="gramEnd"/>
+      <w:r>
+        <w:t xml:space="preserve"> pueden agregar miembros nuevos a la base de datos, los cuales se les asignara un carnet y a través de él, realizaran los </w:t>
+      </w:r>
+      <w:proofErr w:type="spellStart"/>
+      <w:r>
+        <w:t>prestamos</w:t>
+      </w:r>
+      <w:proofErr w:type="spellEnd"/>
+      <w:r>
+        <w:t xml:space="preserve"> que deseen.</w:t>
+      </w:r>
+    </w:p>
+    <w:p>
+      <w:r>
+        <w:rPr>
+          <w:noProof/>
+          <w:lang w:eastAsia="es-ES"/>
+        </w:rPr>
+        <w:drawing>
+          <wp:inline distT="0" distB="0" distL="0" distR="0">
+            <wp:extent cx="5400675" cy="3238500"/>
+            <wp:effectExtent l="0" t="0" r="9525" b="0"/>
+            <wp:docPr id="21" name="Imagen 21"/>
+            <wp:cNvGraphicFramePr>
+              <a:graphicFrameLocks xmlns:a="http://schemas.openxmlformats.org/drawingml/2006/main" noChangeAspect="1"/>
+            </wp:cNvGraphicFramePr>
+            <a:graphic xmlns:a="http://schemas.openxmlformats.org/drawingml/2006/main">
+              <a:graphicData uri="http://schemas.openxmlformats.org/drawingml/2006/picture">
+                <pic:pic xmlns:pic="http://schemas.openxmlformats.org/drawingml/2006/picture">
+                  <pic:nvPicPr>
+                    <pic:cNvPr id="0" name="Picture 6"/>
+                    <pic:cNvPicPr>
+                      <a:picLocks noChangeAspect="1" noChangeArrowheads="1"/>
+                    </pic:cNvPicPr>
+                  </pic:nvPicPr>
+                  <pic:blipFill>
+                    <a:blip r:embed="rId20">
+                      <a:extLst>
+                        <a:ext uri="{28A0092B-C50C-407E-A947-70E740481C1C}">
+                          <a14:useLocalDpi xmlns:a14="http://schemas.microsoft.com/office/drawing/2010/main" val="0"/>
+                        </a:ext>
+                      </a:extLst>
+                    </a:blip>
+                    <a:srcRect/>
+                    <a:stretch>
+                      <a:fillRect/>
+                    </a:stretch>
+                  </pic:blipFill>
+                  <pic:spPr bwMode="auto">
+                    <a:xfrm>
+                      <a:off x="0" y="0"/>
+                      <a:ext cx="5400675" cy="3238500"/>
+                    </a:xfrm>
+                    <a:prstGeom prst="rect">
+                      <a:avLst/>
+                    </a:prstGeom>
+                    <a:noFill/>
+                    <a:ln>
+                      <a:noFill/>
+                    </a:ln>
+                  </pic:spPr>
+                </pic:pic>
+              </a:graphicData>
+            </a:graphic>
+          </wp:inline>
+        </w:drawing>
+      </w:r>
+    </w:p>
+    <w:p>
+      <w:r>
+        <w:t>Verificando el correcto ingreso a la base de datos del nuevo usuario.</w:t>
+      </w:r>
+    </w:p>
+    <w:p>
+      <w:r>
+        <w:rPr>
+          <w:noProof/>
+          <w:lang w:eastAsia="es-ES"/>
+        </w:rPr>
+        <w:lastRenderedPageBreak/>
+        <w:drawing>
+          <wp:inline distT="0" distB="0" distL="0" distR="0">
+            <wp:extent cx="5391150" cy="1266825"/>
+            <wp:effectExtent l="0" t="0" r="0" b="9525"/>
+            <wp:docPr id="22" name="Imagen 22"/>
+            <wp:cNvGraphicFramePr>
+              <a:graphicFrameLocks xmlns:a="http://schemas.openxmlformats.org/drawingml/2006/main" noChangeAspect="1"/>
+            </wp:cNvGraphicFramePr>
+            <a:graphic xmlns:a="http://schemas.openxmlformats.org/drawingml/2006/main">
+              <a:graphicData uri="http://schemas.openxmlformats.org/drawingml/2006/picture">
+                <pic:pic xmlns:pic="http://schemas.openxmlformats.org/drawingml/2006/picture">
+                  <pic:nvPicPr>
+                    <pic:cNvPr id="0" name="Picture 7"/>
+                    <pic:cNvPicPr>
+                      <a:picLocks noChangeAspect="1" noChangeArrowheads="1"/>
+                    </pic:cNvPicPr>
+                  </pic:nvPicPr>
+                  <pic:blipFill>
+                    <a:blip r:embed="rId21">
+                      <a:extLst>
+                        <a:ext uri="{28A0092B-C50C-407E-A947-70E740481C1C}">
+                          <a14:useLocalDpi xmlns:a14="http://schemas.microsoft.com/office/drawing/2010/main" val="0"/>
+                        </a:ext>
+                      </a:extLst>
+                    </a:blip>
+                    <a:srcRect/>
+                    <a:stretch>
+                      <a:fillRect/>
+                    </a:stretch>
+                  </pic:blipFill>
+                  <pic:spPr bwMode="auto">
+                    <a:xfrm>
+                      <a:off x="0" y="0"/>
+                      <a:ext cx="5391150" cy="1266825"/>
+                    </a:xfrm>
+                    <a:prstGeom prst="rect">
+                      <a:avLst/>
+                    </a:prstGeom>
+                    <a:noFill/>
+                    <a:ln>
+                      <a:noFill/>
+                    </a:ln>
+                  </pic:spPr>
+                </pic:pic>
+              </a:graphicData>
+            </a:graphic>
+          </wp:inline>
+        </w:drawing>
+      </w:r>
+    </w:p>
+    <w:p/>
+    <w:p>
+      <w:r>
+        <w:t>6. Y en la última opción, se visualizara un listado de libros con relación a los más prestados.</w:t>
+      </w:r>
+    </w:p>
+    <w:p/>
+    <w:p>
+      <w:pPr>
+        <w:pStyle w:val="Ttulo1"/>
+      </w:pPr>
+      <w:r>
+        <w:t>CONCLUSIÓN</w:t>
+      </w:r>
+    </w:p>
+    <w:p>
+      <w:r>
+        <w:t xml:space="preserve">El uso de un WebService es de gran ayuda para el fácil manejo de datos e implementación de métodos, así como sirve para tener un mejor control acerca de los mismos. Como comentario personal, luego de leer bastante acerca de él y estar tratando de implementarlo, al momento de lograr entenderlo es bastante útil. Sin embargo, es un poco complejo de entender el manejo de una aplicación de escritorio con un </w:t>
+      </w:r>
+      <w:proofErr w:type="spellStart"/>
+      <w:r>
+        <w:t>webservice</w:t>
+      </w:r>
+      <w:proofErr w:type="spellEnd"/>
+      <w:r>
+        <w:t xml:space="preserve"> ya que se relaciona bastante con aplicaciones web, por lo que genera bastante confusión, de igual manera el hecho que Windows ya no este manejando la tecnología WebService y este implementando WFC, genera un poco de dificultad encontrar ejemplos de implementaciones. </w:t>
+      </w:r>
+      <w:bookmarkStart w:id="0" w:name="_GoBack"/>
+      <w:bookmarkEnd w:id="0"/>
+    </w:p>
     <w:p/>
     <w:sectPr>
       <w:pgSz w:w="11906" w:h="16838"/>
@@ -402,6 +2279,103 @@
     </w:sectPr>
   </w:body>
 </w:document>
+</file>
+
+<file path=word/numbering.xml><?xml version="1.0" encoding="utf-8"?>
+<w:numbering xmlns:wpc="http://schemas.microsoft.com/office/word/2010/wordprocessingCanvas" xmlns:mc="http://schemas.openxmlformats.org/markup-compatibility/2006" xmlns:o="urn:schemas-microsoft-com:office:office" xmlns:r="http://schemas.openxmlformats.org/officeDocument/2006/relationships" xmlns:m="http://schemas.openxmlformats.org/officeDocument/2006/math" xmlns:v="urn:schemas-microsoft-com:vml" xmlns:wp14="http://schemas.microsoft.com/office/word/2010/wordprocessingDrawing" xmlns:wp="http://schemas.openxmlformats.org/drawingml/2006/wordprocessingDrawing" xmlns:w10="urn:schemas-microsoft-com:office:word" xmlns:w="http://schemas.openxmlformats.org/wordprocessingml/2006/main" xmlns:w14="http://schemas.microsoft.com/office/word/2010/wordml" xmlns:wpg="http://schemas.microsoft.com/office/word/2010/wordprocessingGroup" xmlns:wpi="http://schemas.microsoft.com/office/word/2010/wordprocessingInk" xmlns:wne="http://schemas.microsoft.com/office/word/2006/wordml" xmlns:wps="http://schemas.microsoft.com/office/word/2010/wordprocessingShape" mc:Ignorable="w14 wp14">
+  <w:abstractNum w:abstractNumId="0">
+    <w:nsid w:val="65607344"/>
+    <w:multiLevelType w:val="hybridMultilevel"/>
+    <w:tmpl w:val="8400764C"/>
+    <w:lvl w:ilvl="0" w:tplc="0C0A000F">
+      <w:start w:val="1"/>
+      <w:numFmt w:val="decimal"/>
+      <w:lvlText w:val="%1."/>
+      <w:lvlJc w:val="left"/>
+      <w:pPr>
+        <w:ind w:left="720" w:hanging="360"/>
+      </w:pPr>
+      <w:rPr>
+        <w:rFonts w:hint="default"/>
+      </w:rPr>
+    </w:lvl>
+    <w:lvl w:ilvl="1" w:tplc="0C0A0019" w:tentative="1">
+      <w:start w:val="1"/>
+      <w:numFmt w:val="lowerLetter"/>
+      <w:lvlText w:val="%2."/>
+      <w:lvlJc w:val="left"/>
+      <w:pPr>
+        <w:ind w:left="1440" w:hanging="360"/>
+      </w:pPr>
+    </w:lvl>
+    <w:lvl w:ilvl="2" w:tplc="0C0A001B" w:tentative="1">
+      <w:start w:val="1"/>
+      <w:numFmt w:val="lowerRoman"/>
+      <w:lvlText w:val="%3."/>
+      <w:lvlJc w:val="right"/>
+      <w:pPr>
+        <w:ind w:left="2160" w:hanging="180"/>
+      </w:pPr>
+    </w:lvl>
+    <w:lvl w:ilvl="3" w:tplc="0C0A000F" w:tentative="1">
+      <w:start w:val="1"/>
+      <w:numFmt w:val="decimal"/>
+      <w:lvlText w:val="%4."/>
+      <w:lvlJc w:val="left"/>
+      <w:pPr>
+        <w:ind w:left="2880" w:hanging="360"/>
+      </w:pPr>
+    </w:lvl>
+    <w:lvl w:ilvl="4" w:tplc="0C0A0019" w:tentative="1">
+      <w:start w:val="1"/>
+      <w:numFmt w:val="lowerLetter"/>
+      <w:lvlText w:val="%5."/>
+      <w:lvlJc w:val="left"/>
+      <w:pPr>
+        <w:ind w:left="3600" w:hanging="360"/>
+      </w:pPr>
+    </w:lvl>
+    <w:lvl w:ilvl="5" w:tplc="0C0A001B" w:tentative="1">
+      <w:start w:val="1"/>
+      <w:numFmt w:val="lowerRoman"/>
+      <w:lvlText w:val="%6."/>
+      <w:lvlJc w:val="right"/>
+      <w:pPr>
+        <w:ind w:left="4320" w:hanging="180"/>
+      </w:pPr>
+    </w:lvl>
+    <w:lvl w:ilvl="6" w:tplc="0C0A000F" w:tentative="1">
+      <w:start w:val="1"/>
+      <w:numFmt w:val="decimal"/>
+      <w:lvlText w:val="%7."/>
+      <w:lvlJc w:val="left"/>
+      <w:pPr>
+        <w:ind w:left="5040" w:hanging="360"/>
+      </w:pPr>
+    </w:lvl>
+    <w:lvl w:ilvl="7" w:tplc="0C0A0019" w:tentative="1">
+      <w:start w:val="1"/>
+      <w:numFmt w:val="lowerLetter"/>
+      <w:lvlText w:val="%8."/>
+      <w:lvlJc w:val="left"/>
+      <w:pPr>
+        <w:ind w:left="5760" w:hanging="360"/>
+      </w:pPr>
+    </w:lvl>
+    <w:lvl w:ilvl="8" w:tplc="0C0A001B" w:tentative="1">
+      <w:start w:val="1"/>
+      <w:numFmt w:val="lowerRoman"/>
+      <w:lvlText w:val="%9."/>
+      <w:lvlJc w:val="right"/>
+      <w:pPr>
+        <w:ind w:left="6480" w:hanging="180"/>
+      </w:pPr>
+    </w:lvl>
+  </w:abstractNum>
+  <w:num w:numId="1">
+    <w:abstractNumId w:val="0"/>
+  </w:num>
+</w:numbering>
 </file>
 
 <file path=word/styles.xml><?xml version="1.0" encoding="utf-8"?>
@@ -564,6 +2538,29 @@
     <w:name w:val="Normal"/>
     <w:qFormat/>
   </w:style>
+  <w:style w:type="paragraph" w:styleId="Ttulo1">
+    <w:name w:val="heading 1"/>
+    <w:basedOn w:val="Normal"/>
+    <w:next w:val="Normal"/>
+    <w:link w:val="Ttulo1Car"/>
+    <w:uiPriority w:val="9"/>
+    <w:qFormat/>
+    <w:rsid w:val="000C4067"/>
+    <w:pPr>
+      <w:keepNext/>
+      <w:keepLines/>
+      <w:spacing w:before="480" w:after="0"/>
+      <w:outlineLvl w:val="0"/>
+    </w:pPr>
+    <w:rPr>
+      <w:rFonts w:asciiTheme="majorHAnsi" w:eastAsiaTheme="majorEastAsia" w:hAnsiTheme="majorHAnsi" w:cstheme="majorBidi"/>
+      <w:b/>
+      <w:bCs/>
+      <w:color w:val="365F91" w:themeColor="accent1" w:themeShade="BF"/>
+      <w:sz w:val="28"/>
+      <w:szCs w:val="28"/>
+    </w:rPr>
+  </w:style>
   <w:style w:type="character" w:default="1" w:styleId="Fuentedeprrafopredeter">
     <w:name w:val="Default Paragraph Font"/>
     <w:uiPriority w:val="1"/>
@@ -645,6 +2642,32 @@
       <w:sz w:val="16"/>
       <w:szCs w:val="16"/>
     </w:rPr>
+  </w:style>
+  <w:style w:type="character" w:customStyle="1" w:styleId="Ttulo1Car">
+    <w:name w:val="Título 1 Car"/>
+    <w:basedOn w:val="Fuentedeprrafopredeter"/>
+    <w:link w:val="Ttulo1"/>
+    <w:uiPriority w:val="9"/>
+    <w:rsid w:val="000C4067"/>
+    <w:rPr>
+      <w:rFonts w:asciiTheme="majorHAnsi" w:eastAsiaTheme="majorEastAsia" w:hAnsiTheme="majorHAnsi" w:cstheme="majorBidi"/>
+      <w:b/>
+      <w:bCs/>
+      <w:color w:val="365F91" w:themeColor="accent1" w:themeShade="BF"/>
+      <w:sz w:val="28"/>
+      <w:szCs w:val="28"/>
+    </w:rPr>
+  </w:style>
+  <w:style w:type="paragraph" w:styleId="Prrafodelista">
+    <w:name w:val="List Paragraph"/>
+    <w:basedOn w:val="Normal"/>
+    <w:uiPriority w:val="34"/>
+    <w:qFormat/>
+    <w:rsid w:val="00DE037A"/>
+    <w:pPr>
+      <w:ind w:left="720"/>
+      <w:contextualSpacing/>
+    </w:pPr>
   </w:style>
 </w:styles>
 </file>
@@ -809,6 +2832,29 @@
     <w:name w:val="Normal"/>
     <w:qFormat/>
   </w:style>
+  <w:style w:type="paragraph" w:styleId="Ttulo1">
+    <w:name w:val="heading 1"/>
+    <w:basedOn w:val="Normal"/>
+    <w:next w:val="Normal"/>
+    <w:link w:val="Ttulo1Car"/>
+    <w:uiPriority w:val="9"/>
+    <w:qFormat/>
+    <w:rsid w:val="000C4067"/>
+    <w:pPr>
+      <w:keepNext/>
+      <w:keepLines/>
+      <w:spacing w:before="480" w:after="0"/>
+      <w:outlineLvl w:val="0"/>
+    </w:pPr>
+    <w:rPr>
+      <w:rFonts w:asciiTheme="majorHAnsi" w:eastAsiaTheme="majorEastAsia" w:hAnsiTheme="majorHAnsi" w:cstheme="majorBidi"/>
+      <w:b/>
+      <w:bCs/>
+      <w:color w:val="365F91" w:themeColor="accent1" w:themeShade="BF"/>
+      <w:sz w:val="28"/>
+      <w:szCs w:val="28"/>
+    </w:rPr>
+  </w:style>
   <w:style w:type="character" w:default="1" w:styleId="Fuentedeprrafopredeter">
     <w:name w:val="Default Paragraph Font"/>
     <w:uiPriority w:val="1"/>
@@ -890,6 +2936,32 @@
       <w:sz w:val="16"/>
       <w:szCs w:val="16"/>
     </w:rPr>
+  </w:style>
+  <w:style w:type="character" w:customStyle="1" w:styleId="Ttulo1Car">
+    <w:name w:val="Título 1 Car"/>
+    <w:basedOn w:val="Fuentedeprrafopredeter"/>
+    <w:link w:val="Ttulo1"/>
+    <w:uiPriority w:val="9"/>
+    <w:rsid w:val="000C4067"/>
+    <w:rPr>
+      <w:rFonts w:asciiTheme="majorHAnsi" w:eastAsiaTheme="majorEastAsia" w:hAnsiTheme="majorHAnsi" w:cstheme="majorBidi"/>
+      <w:b/>
+      <w:bCs/>
+      <w:color w:val="365F91" w:themeColor="accent1" w:themeShade="BF"/>
+      <w:sz w:val="28"/>
+      <w:szCs w:val="28"/>
+    </w:rPr>
+  </w:style>
+  <w:style w:type="paragraph" w:styleId="Prrafodelista">
+    <w:name w:val="List Paragraph"/>
+    <w:basedOn w:val="Normal"/>
+    <w:uiPriority w:val="34"/>
+    <w:qFormat/>
+    <w:rsid w:val="00DE037A"/>
+    <w:pPr>
+      <w:ind w:left="720"/>
+      <w:contextualSpacing/>
+    </w:pPr>
   </w:style>
 </w:styles>
 </file>
@@ -1028,6 +3100,13 @@
 
 <file path=word/glossary/fontTable.xml><?xml version="1.0" encoding="utf-8"?>
 <w:fonts xmlns:mc="http://schemas.openxmlformats.org/markup-compatibility/2006" xmlns:r="http://schemas.openxmlformats.org/officeDocument/2006/relationships" xmlns:w="http://schemas.openxmlformats.org/wordprocessingml/2006/main" xmlns:w14="http://schemas.microsoft.com/office/word/2010/wordml" mc:Ignorable="w14">
+  <w:font w:name="Times New Roman">
+    <w:panose1 w:val="02020603050405020304"/>
+    <w:charset w:val="00"/>
+    <w:family w:val="roman"/>
+    <w:pitch w:val="variable"/>
+    <w:sig w:usb0="E0002EFF" w:usb1="C0007843" w:usb2="00000009" w:usb3="00000000" w:csb0="000001FF" w:csb1="00000000"/>
+  </w:font>
   <w:font w:name="Calibri">
     <w:panose1 w:val="020F0502020204030204"/>
     <w:charset w:val="00"/>
@@ -1035,26 +3114,20 @@
     <w:pitch w:val="variable"/>
     <w:sig w:usb0="E00002FF" w:usb1="4000ACFF" w:usb2="00000001" w:usb3="00000000" w:csb0="0000019F" w:csb1="00000000"/>
   </w:font>
-  <w:font w:name="Times New Roman">
-    <w:panose1 w:val="02020603050405020304"/>
-    <w:charset w:val="00"/>
-    <w:family w:val="roman"/>
-    <w:pitch w:val="variable"/>
-    <w:sig w:usb0="E0002EFF" w:usb1="C0007843" w:usb2="00000009" w:usb3="00000000" w:csb0="000001FF" w:csb1="00000000"/>
-  </w:font>
-  <w:font w:name="Tahoma">
-    <w:panose1 w:val="020B0604030504040204"/>
-    <w:charset w:val="00"/>
-    <w:family w:val="swiss"/>
-    <w:pitch w:val="variable"/>
-    <w:sig w:usb0="E1002EFF" w:usb1="C000605B" w:usb2="00000029" w:usb3="00000000" w:csb0="000101FF" w:csb1="00000000"/>
-  </w:font>
   <w:font w:name="Cambria">
     <w:panose1 w:val="02040503050406030204"/>
     <w:charset w:val="00"/>
     <w:family w:val="roman"/>
     <w:pitch w:val="variable"/>
     <w:sig w:usb0="E00002FF" w:usb1="400004FF" w:usb2="00000000" w:usb3="00000000" w:csb0="0000019F" w:csb1="00000000"/>
+  </w:font>
+  <w:font w:name="Tahoma">
+    <w:panose1 w:val="020B0604030504040204"/>
+    <w:charset w:val="00"/>
+    <w:family w:val="swiss"/>
+    <w:notTrueType/>
+    <w:pitch w:val="variable"/>
+    <w:sig w:usb0="00000003" w:usb1="00000000" w:usb2="00000000" w:usb3="00000000" w:csb0="00000001" w:csb1="00000000"/>
   </w:font>
 </w:fonts>
 </file>
@@ -1074,6 +3147,8 @@
   </w:compat>
   <w:rsids>
     <w:rsidRoot w:val="00903F57"/>
+    <w:rsid w:val="00587378"/>
+    <w:rsid w:val="008A6691"/>
     <w:rsid w:val="00903F57"/>
     <w:rsid w:val="00C350C8"/>
   </w:rsids>
